--- a/херь1.docx
+++ b/херь1.docx
@@ -1,6 +1,6 @@
 
 <file path=word/document.xml><?xml version="1.0" encoding="utf-8"?>
-<w:document xmlns:wpc="http://schemas.microsoft.com/office/word/2010/wordprocessingCanvas" xmlns:cx="http://schemas.microsoft.com/office/drawing/2014/chartex" xmlns:cx1="http://schemas.microsoft.com/office/drawing/2015/9/8/chartex" xmlns:cx2="http://schemas.microsoft.com/office/drawing/2015/10/21/chartex" xmlns:cx3="http://schemas.microsoft.com/office/drawing/2016/5/9/chartex" xmlns:cx4="http://schemas.microsoft.com/office/drawing/2016/5/10/chartex" xmlns:cx5="http://schemas.microsoft.com/office/drawing/2016/5/11/chartex" xmlns:cx6="http://schemas.microsoft.com/office/drawing/2016/5/12/chartex" xmlns:cx7="http://schemas.microsoft.com/office/drawing/2016/5/13/chartex" xmlns:cx8="http://schemas.microsoft.com/office/drawing/2016/5/14/chartex" xmlns:mc="http://schemas.openxmlformats.org/markup-compatibility/2006" xmlns:aink="http://schemas.microsoft.com/office/drawing/2016/ink" xmlns:am3d="http://schemas.microsoft.com/office/drawing/2017/model3d" xmlns:o="urn:schemas-microsoft-com:office:office" xmlns:oel="http://schemas.microsoft.com/office/2019/extlst" xmlns:r="http://schemas.openxmlformats.org/officeDocument/2006/relationships" xmlns:m="http://schemas.openxmlformats.org/officeDocument/2006/math" xmlns:v="urn:schemas-microsoft-com:vml" xmlns:wp14="http://schemas.microsoft.com/office/word/2010/wordprocessingDrawing" xmlns:wp="http://schemas.openxmlformats.org/drawingml/2006/wordprocessingDrawing" xmlns:w10="urn:schemas-microsoft-com:office:word" xmlns:w="http://schemas.openxmlformats.org/wordprocessingml/2006/main" xmlns:w14="http://schemas.microsoft.com/office/word/2010/wordml" xmlns:w15="http://schemas.microsoft.com/office/word/2012/wordml" xmlns:w16cex="http://schemas.microsoft.com/office/word/2018/wordml/cex" xmlns:w16cid="http://schemas.microsoft.com/office/word/2016/wordml/cid" xmlns:w16="http://schemas.microsoft.com/office/word/2018/wordml" xmlns:w16du="http://schemas.microsoft.com/office/word/2023/wordml/word16du" xmlns:w16sdtdh="http://schemas.microsoft.com/office/word/2020/wordml/sdtdatahash" xmlns:w16sdtfl="http://schemas.microsoft.com/office/word/2024/wordml/sdtformatlock" xmlns:w16se="http://schemas.microsoft.com/office/word/2015/wordml/symex" xmlns:wpg="http://schemas.microsoft.com/office/word/2010/wordprocessingGroup" xmlns:wpi="http://schemas.microsoft.com/office/word/2010/wordprocessingInk" xmlns:wne="http://schemas.microsoft.com/office/word/2006/wordml" xmlns:wps="http://schemas.microsoft.com/office/word/2010/wordprocessingShape" mc:Ignorable="w14 w15 w16se w16cid w16 w16cex w16sdtdh w16sdtfl w16du wp14">
+<w:document xmlns:wpc="http://schemas.microsoft.com/office/word/2010/wordprocessingCanvas" xmlns:cx="http://schemas.microsoft.com/office/drawing/2014/chartex" xmlns:mc="http://schemas.openxmlformats.org/markup-compatibility/2006" xmlns:o="urn:schemas-microsoft-com:office:office" xmlns:r="http://schemas.openxmlformats.org/officeDocument/2006/relationships" xmlns:m="http://schemas.openxmlformats.org/officeDocument/2006/math" xmlns:v="urn:schemas-microsoft-com:vml" xmlns:wp14="http://schemas.microsoft.com/office/word/2010/wordprocessingDrawing" xmlns:wp="http://schemas.openxmlformats.org/drawingml/2006/wordprocessingDrawing" xmlns:w10="urn:schemas-microsoft-com:office:word" xmlns:w="http://schemas.openxmlformats.org/wordprocessingml/2006/main" xmlns:w14="http://schemas.microsoft.com/office/word/2010/wordml" xmlns:w15="http://schemas.microsoft.com/office/word/2012/wordml" xmlns:w16se="http://schemas.microsoft.com/office/word/2015/wordml/symex" xmlns:wpg="http://schemas.microsoft.com/office/word/2010/wordprocessingGroup" xmlns:wpi="http://schemas.microsoft.com/office/word/2010/wordprocessingInk" xmlns:wne="http://schemas.microsoft.com/office/word/2006/wordml" xmlns:wps="http://schemas.microsoft.com/office/word/2010/wordprocessingShape" mc:Ignorable="w14 w15 w16se wp14">
   <w:body>
     <w:p>
       <w:pPr>
@@ -222,7 +222,7 @@
               </wp:anchor>
             </w:drawing>
           </mc:Choice>
-          <mc:Fallback>
+          <mc:Fallback xmlns:cx1="http://schemas.microsoft.com/office/drawing/2015/9/8/chartex" xmlns:cx2="http://schemas.microsoft.com/office/drawing/2015/10/21/chartex" xmlns:cx3="http://schemas.microsoft.com/office/drawing/2016/5/9/chartex" xmlns:cx4="http://schemas.microsoft.com/office/drawing/2016/5/10/chartex" xmlns:cx5="http://schemas.microsoft.com/office/drawing/2016/5/11/chartex" xmlns:cx6="http://schemas.microsoft.com/office/drawing/2016/5/12/chartex" xmlns:cx7="http://schemas.microsoft.com/office/drawing/2016/5/13/chartex" xmlns:cx8="http://schemas.microsoft.com/office/drawing/2016/5/14/chartex" xmlns:aink="http://schemas.microsoft.com/office/drawing/2016/ink" xmlns:am3d="http://schemas.microsoft.com/office/drawing/2017/model3d" xmlns:oel="http://schemas.microsoft.com/office/2019/extlst" xmlns:w16cex="http://schemas.microsoft.com/office/word/2018/wordml/cex" xmlns:w16cid="http://schemas.microsoft.com/office/word/2016/wordml/cid" xmlns:w16="http://schemas.microsoft.com/office/word/2018/wordml" xmlns:w16du="http://schemas.microsoft.com/office/word/2023/wordml/word16du" xmlns:w16sdtdh="http://schemas.microsoft.com/office/word/2020/wordml/sdtdatahash" xmlns:w16sdtfl="http://schemas.microsoft.com/office/word/2024/wordml/sdtformatlock">
             <w:pict>
               <v:line w14:anchorId="2A6509FC" id="Прямая соединительная линия 1" o:spid="_x0000_s1026" style="position:absolute;flip:y;z-index:251659264;visibility:visible;mso-wrap-style:square;mso-width-percent:0;mso-height-percent:0;mso-wrap-distance-left:9pt;mso-wrap-distance-top:0;mso-wrap-distance-right:9pt;mso-wrap-distance-bottom:0;mso-position-horizontal:absolute;mso-position-horizontal-relative:text;mso-position-vertical:absolute;mso-position-vertical-relative:text;mso-width-percent:0;mso-height-percent:0;mso-width-relative:margin;mso-height-relative:margin" from="27.45pt,2.3pt" to="499.2pt,2.3pt" o:gfxdata="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" strokecolor="black [3213]" strokeweight="2.25pt">
                 <v:stroke linestyle="thinThin" joinstyle="miter"/>
@@ -781,7 +781,7 @@
               </wp:anchor>
             </w:drawing>
           </mc:Choice>
-          <mc:Fallback>
+          <mc:Fallback xmlns:cx1="http://schemas.microsoft.com/office/drawing/2015/9/8/chartex" xmlns:cx2="http://schemas.microsoft.com/office/drawing/2015/10/21/chartex" xmlns:cx3="http://schemas.microsoft.com/office/drawing/2016/5/9/chartex" xmlns:cx4="http://schemas.microsoft.com/office/drawing/2016/5/10/chartex" xmlns:cx5="http://schemas.microsoft.com/office/drawing/2016/5/11/chartex" xmlns:cx6="http://schemas.microsoft.com/office/drawing/2016/5/12/chartex" xmlns:cx7="http://schemas.microsoft.com/office/drawing/2016/5/13/chartex" xmlns:cx8="http://schemas.microsoft.com/office/drawing/2016/5/14/chartex" xmlns:aink="http://schemas.microsoft.com/office/drawing/2016/ink" xmlns:am3d="http://schemas.microsoft.com/office/drawing/2017/model3d" xmlns:oel="http://schemas.microsoft.com/office/2019/extlst" xmlns:w16cex="http://schemas.microsoft.com/office/word/2018/wordml/cex" xmlns:w16cid="http://schemas.microsoft.com/office/word/2016/wordml/cid" xmlns:w16="http://schemas.microsoft.com/office/word/2018/wordml" xmlns:w16du="http://schemas.microsoft.com/office/word/2023/wordml/word16du" xmlns:w16sdtdh="http://schemas.microsoft.com/office/word/2020/wordml/sdtdatahash" xmlns:w16sdtfl="http://schemas.microsoft.com/office/word/2024/wordml/sdtformatlock">
             <w:pict>
               <v:line w14:anchorId="4951F0DC" id="Прямая соединительная линия 2" o:spid="_x0000_s1026" style="position:absolute;flip:x;z-index:251660288;visibility:visible;mso-wrap-style:square;mso-width-percent:0;mso-height-percent:0;mso-wrap-distance-left:9pt;mso-wrap-distance-top:0;mso-wrap-distance-right:9pt;mso-wrap-distance-bottom:0;mso-position-horizontal:right;mso-position-horizontal-relative:margin;mso-position-vertical:absolute;mso-position-vertical-relative:text;mso-width-percent:0;mso-height-percent:0;mso-width-relative:margin;mso-height-relative:margin" from="118.9pt,11.15pt" to="289pt,11.9pt" o:gfxdata="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" strokecolor="black [3213]" strokeweight=".5pt">
                 <v:stroke joinstyle="miter"/>
@@ -1040,7 +1040,7 @@
                 <w:webHidden/>
                 <w:sz w:val="28"/>
               </w:rPr>
-              <w:t>5</w:t>
+              <w:t>3</w:t>
             </w:r>
             <w:r>
               <w:rPr>
@@ -1154,7 +1154,7 @@
                 <w:webHidden/>
                 <w:sz w:val="28"/>
               </w:rPr>
-              <w:t>6</w:t>
+              <w:t>4</w:t>
             </w:r>
             <w:r>
               <w:rPr>
@@ -1268,7 +1268,7 @@
                 <w:webHidden/>
                 <w:sz w:val="28"/>
               </w:rPr>
-              <w:t>6</w:t>
+              <w:t>4</w:t>
             </w:r>
             <w:r>
               <w:rPr>
@@ -1382,7 +1382,7 @@
                 <w:webHidden/>
                 <w:sz w:val="28"/>
               </w:rPr>
-              <w:t>7</w:t>
+              <w:t>5</w:t>
             </w:r>
             <w:r>
               <w:rPr>
@@ -1496,7 +1496,7 @@
                 <w:webHidden/>
                 <w:sz w:val="28"/>
               </w:rPr>
-              <w:t>10</w:t>
+              <w:t>7</w:t>
             </w:r>
             <w:r>
               <w:rPr>
@@ -1587,7 +1587,7 @@
                 <w:webHidden/>
                 <w:sz w:val="28"/>
               </w:rPr>
-              <w:t>11</w:t>
+              <w:t>9</w:t>
             </w:r>
             <w:r>
               <w:rPr>
@@ -1701,7 +1701,7 @@
                 <w:webHidden/>
                 <w:sz w:val="28"/>
               </w:rPr>
-              <w:t>14</w:t>
+              <w:t>13</w:t>
             </w:r>
             <w:r>
               <w:rPr>
@@ -1792,7 +1792,7 @@
                 <w:webHidden/>
                 <w:sz w:val="28"/>
               </w:rPr>
-              <w:t>14</w:t>
+              <w:t>13</w:t>
             </w:r>
             <w:r>
               <w:rPr>
@@ -1883,7 +1883,7 @@
                 <w:webHidden/>
                 <w:sz w:val="28"/>
               </w:rPr>
-              <w:t>16</w:t>
+              <w:t>15</w:t>
             </w:r>
             <w:r>
               <w:rPr>
@@ -1974,7 +1974,7 @@
                 <w:webHidden/>
                 <w:sz w:val="28"/>
               </w:rPr>
-              <w:t>19</w:t>
+              <w:t>28</w:t>
             </w:r>
             <w:r>
               <w:rPr>
@@ -2065,7 +2065,7 @@
                 <w:webHidden/>
                 <w:sz w:val="28"/>
               </w:rPr>
-              <w:t>20</w:t>
+              <w:t>29</w:t>
             </w:r>
             <w:r>
               <w:rPr>
@@ -2155,7 +2155,7 @@
                 <w:webHidden/>
                 <w:sz w:val="28"/>
               </w:rPr>
-              <w:t>21</w:t>
+              <w:t>30</w:t>
             </w:r>
             <w:r>
               <w:rPr>
@@ -5614,7 +5614,7 @@
           <w:noProof/>
           <w:sz w:val="28"/>
           <w:szCs w:val="28"/>
-          <w:lang w:val="ru-RU"/>
+          <w:lang w:val="ru-RU" w:eastAsia="ru-RU"/>
         </w:rPr>
         <w:drawing>
           <wp:anchor distT="0" distB="0" distL="114300" distR="114300" simplePos="0" relativeHeight="251688960" behindDoc="0" locked="0" layoutInCell="1" allowOverlap="1" wp14:anchorId="2CABD72C" wp14:editId="096BB479">
@@ -5747,6 +5747,15 @@
         </w:rPr>
         <w:t xml:space="preserve">, а также устройствами клиента. </w:t>
       </w:r>
+      <w:r>
+        <w:rPr>
+          <w:rFonts w:ascii="Times New Roman" w:hAnsi="Times New Roman" w:cs="Times New Roman"/>
+          <w:sz w:val="28"/>
+          <w:szCs w:val="28"/>
+          <w:lang w:val="ru-RU"/>
+        </w:rPr>
+        <w:t>Архитектура изображена на следующей схеме:</w:t>
+      </w:r>
     </w:p>
     <w:p>
       <w:pPr>
@@ -5766,7 +5775,16 @@
           <w:szCs w:val="28"/>
           <w:lang w:val="ru-RU"/>
         </w:rPr>
-        <w:t>Рисунок</w:t>
+        <w:t xml:space="preserve">Рис. 2.1. </w:t>
+      </w:r>
+      <w:r>
+        <w:rPr>
+          <w:rFonts w:ascii="Times New Roman" w:hAnsi="Times New Roman" w:cs="Times New Roman"/>
+          <w:sz w:val="28"/>
+          <w:szCs w:val="28"/>
+          <w:lang w:val="ru-RU"/>
+        </w:rPr>
+        <w:t>Диаграмма архитектуры системы</w:t>
       </w:r>
     </w:p>
     <w:p>
@@ -6205,7 +6223,7 @@
           <w:noProof/>
           <w:sz w:val="28"/>
           <w:szCs w:val="28"/>
-          <w:lang w:val="ru-RU"/>
+          <w:lang w:val="ru-RU" w:eastAsia="ru-RU"/>
         </w:rPr>
         <w:drawing>
           <wp:anchor distT="0" distB="0" distL="114300" distR="114300" simplePos="0" relativeHeight="251689984" behindDoc="0" locked="0" layoutInCell="1" allowOverlap="1" wp14:anchorId="7978CDFC" wp14:editId="7526D8B2">
@@ -6305,7 +6323,7 @@
           <w:szCs w:val="28"/>
           <w:lang w:val="ru-RU"/>
         </w:rPr>
-        <w:t>Рисунок</w:t>
+        <w:t xml:space="preserve">Рис. 2.2. Схема взаимодействия классов </w:t>
       </w:r>
     </w:p>
     <w:p>
@@ -8366,7 +8384,7 @@
         <w:jc w:val="center"/>
       </w:pPr>
       <w:r>
-        <w:t>Подпись к рисунку</w:t>
+        <w:t>Рис. 3.1. Главное окно настольного приложения</w:t>
       </w:r>
     </w:p>
     <w:p>
@@ -8395,7 +8413,22 @@
         <w:t>ится</w:t>
       </w:r>
       <w:r>
-        <w:t xml:space="preserve"> список сотрудников этого отдела. </w:t>
+        <w:t xml:space="preserve"> список сотрудников этого отдела</w:t>
+      </w:r>
+      <w:r>
+        <w:t xml:space="preserve"> </w:t>
+      </w:r>
+      <w:r>
+        <w:t xml:space="preserve">(см. рис. </w:t>
+      </w:r>
+      <w:r>
+        <w:t>3.2</w:t>
+      </w:r>
+      <w:r>
+        <w:t>)</w:t>
+      </w:r>
+      <w:r>
+        <w:t xml:space="preserve">. </w:t>
       </w:r>
       <w:r>
         <w:t xml:space="preserve">Теперь пользователь может добавить нового сотрудника в отдел, либо же просмотреть информацию о уже добавленном сотруднике. </w:t>
@@ -8409,7 +8442,7 @@
         <w:jc w:val="center"/>
       </w:pPr>
       <w:r>
-        <w:t>Подпись к рисунку</w:t>
+        <w:t>Рис. 3.2. Выбор отдела на схеме</w:t>
       </w:r>
     </w:p>
     <w:p>
@@ -8430,7 +8463,7 @@
       <w:r>
         <w:rPr>
           <w:noProof/>
-          <w:lang w:val="en-US"/>
+          <w:lang w:eastAsia="ru-RU"/>
         </w:rPr>
         <w:drawing>
           <wp:anchor distT="0" distB="0" distL="114300" distR="114300" simplePos="0" relativeHeight="251691008" behindDoc="0" locked="0" layoutInCell="1" allowOverlap="1" wp14:anchorId="5287CD0B" wp14:editId="6715FEFA">
@@ -8496,7 +8529,13 @@
         </w:drawing>
       </w:r>
       <w:r>
-        <w:t>Для просмотра подробной информации о сотруднике необходимо нажать найти его в списке в правой части окна и дважды нажать. Откроется новое окно, в левой части которого находится подробная информация о сотруднике, а в правой – данные о его обучениях, отпусках и отгулах.</w:t>
+        <w:t>Для просмотра подробной информации о сотруднике необходимо нажать найти его в списке в правой части окна и дважды нажать. Откроется новое окно, в левой части которого находится подробная информация о сотруднике, а в правой – данные о его обучениях, отпусках и отгулах</w:t>
+      </w:r>
+      <w:r>
+        <w:t xml:space="preserve"> (см. рис. 3.3)</w:t>
+      </w:r>
+      <w:r>
+        <w:t>.</w:t>
       </w:r>
     </w:p>
     <w:p>
@@ -8507,7 +8546,7 @@
       </w:pPr>
       <w:r>
         <w:tab/>
-        <w:t>Подпись к рисунку</w:t>
+        <w:t>Рис. 3.3. Открытие окна работника</w:t>
       </w:r>
     </w:p>
     <w:p>
@@ -8518,6 +8557,7 @@
       <w:r>
         <w:rPr>
           <w:noProof/>
+          <w:lang w:eastAsia="ru-RU"/>
         </w:rPr>
         <w:drawing>
           <wp:anchor distT="0" distB="0" distL="114300" distR="114300" simplePos="0" relativeHeight="251692032" behindDoc="0" locked="0" layoutInCell="1" allowOverlap="1" wp14:anchorId="52F4FDF5" wp14:editId="54EDB409">
@@ -8594,7 +8634,10 @@
         <w:t xml:space="preserve"> в левой части окна</w:t>
       </w:r>
       <w:r>
-        <w:t xml:space="preserve"> вверху. Если у работника запланировано обучение, программа не даст его уволить и выведет следующее сообщение.</w:t>
+        <w:t xml:space="preserve"> вверху. Если у работника запланировано обучение, программа не даст его уволит</w:t>
+      </w:r>
+      <w:r>
+        <w:t>ь и выведет следующее сообщение:</w:t>
       </w:r>
     </w:p>
     <w:p>
@@ -8604,7 +8647,7 @@
         <w:jc w:val="center"/>
       </w:pPr>
       <w:r>
-        <w:t>Подпись к рисунку</w:t>
+        <w:t>Рис. 3.4. Удаление сотрудника с запланированным обучением</w:t>
       </w:r>
     </w:p>
     <w:p>
@@ -8615,6 +8658,7 @@
       <w:r>
         <w:rPr>
           <w:noProof/>
+          <w:lang w:eastAsia="ru-RU"/>
         </w:rPr>
         <w:lastRenderedPageBreak/>
         <w:drawing>
@@ -8686,7 +8730,13 @@
         </w:drawing>
       </w:r>
       <w:r>
-        <w:t>Если у сотрудника обучений не запланировано, программа выведет окно подтверждения действия.</w:t>
+        <w:t>Если у сотрудника обучений не запланировано, программа выведет окно подтверждения действия</w:t>
+      </w:r>
+      <w:r>
+        <w:t xml:space="preserve"> (см. рис. 3.5)</w:t>
+      </w:r>
+      <w:r>
+        <w:t>.</w:t>
       </w:r>
     </w:p>
     <w:p>
@@ -8696,7 +8746,7 @@
         <w:jc w:val="center"/>
       </w:pPr>
       <w:r>
-        <w:t>Подпись к рисунку</w:t>
+        <w:t>Рис. 3.5. Удаление сотрудника без запланированного обучения</w:t>
       </w:r>
     </w:p>
     <w:p>
@@ -8707,6 +8757,7 @@
       <w:r>
         <w:rPr>
           <w:noProof/>
+          <w:lang w:eastAsia="ru-RU"/>
         </w:rPr>
         <w:drawing>
           <wp:anchor distT="0" distB="0" distL="114300" distR="114300" simplePos="0" relativeHeight="251694080" behindDoc="0" locked="0" layoutInCell="1" allowOverlap="1" wp14:anchorId="5EC3C354" wp14:editId="6E1FADC0">
@@ -8790,7 +8841,13 @@
         <w:t>вверху.</w:t>
       </w:r>
       <w:r>
-        <w:t xml:space="preserve"> Все поля теперь можно изменять.</w:t>
+        <w:t xml:space="preserve"> Все поля теперь можно изменять</w:t>
+      </w:r>
+      <w:r>
+        <w:t xml:space="preserve"> (см. рис. 3.6)</w:t>
+      </w:r>
+      <w:r>
+        <w:t>.</w:t>
       </w:r>
       <w:r>
         <w:t xml:space="preserve"> После редактирования для сохранения изменений нужно нажать «</w:t>
@@ -8809,7 +8866,7 @@
         <w:jc w:val="center"/>
       </w:pPr>
       <w:r>
-        <w:t>Подпись к рисунку</w:t>
+        <w:t>Рис. 3.6. Редактирование данных сотрудника</w:t>
       </w:r>
     </w:p>
     <w:p>
@@ -8827,10 +8884,7 @@
         <w:t xml:space="preserve"> части формы располагается список мероприятий сотрудника. </w:t>
       </w:r>
       <w:r>
-        <w:t>С</w:t>
-      </w:r>
-      <w:r>
-        <w:t>начала отображаются обучения, затем временные отсутствия, а потом отпуска.</w:t>
+        <w:t>Сначала отображаются обучения, затем временные отсутствия, а потом отпуска.</w:t>
       </w:r>
     </w:p>
     <w:p>
@@ -8841,7 +8895,9 @@
       <w:r>
         <w:rPr>
           <w:noProof/>
-        </w:rPr>
+          <w:lang w:eastAsia="ru-RU"/>
+        </w:rPr>
+        <w:lastRenderedPageBreak/>
         <w:drawing>
           <wp:anchor distT="0" distB="0" distL="114300" distR="114300" simplePos="0" relativeHeight="251695104" behindDoc="0" locked="0" layoutInCell="1" allowOverlap="1" wp14:anchorId="5AC84377" wp14:editId="032C422B">
             <wp:simplePos x="0" y="0"/>
@@ -8912,7 +8968,13 @@
         <w:t xml:space="preserve"> Включить и выключить фильтр можно простым нажатием на кнопку. </w:t>
       </w:r>
       <w:r>
-        <w:t>Если фильтр включён, кнопка с ним тёмно-зелёного цвета.</w:t>
+        <w:t>Если фильтр включён, кнопка с ним тёмно-зелёного цвета</w:t>
+      </w:r>
+      <w:r>
+        <w:t>, если выключен – светло-зелёного (см. рис. 3.7.)</w:t>
+      </w:r>
+      <w:r>
+        <w:t>.</w:t>
       </w:r>
       <w:r>
         <w:t xml:space="preserve"> </w:t>
@@ -8925,7 +8987,10 @@
         <w:jc w:val="center"/>
       </w:pPr>
       <w:r>
-        <w:t>Подпись к рисунку</w:t>
+        <w:t>Рис. 3.7. Выключенные фильтры</w:t>
+      </w:r>
+      <w:r>
+        <w:t xml:space="preserve"> событий</w:t>
       </w:r>
     </w:p>
     <w:p>
@@ -8936,6 +9001,7 @@
       <w:r>
         <w:rPr>
           <w:noProof/>
+          <w:lang w:eastAsia="ru-RU"/>
         </w:rPr>
         <w:drawing>
           <wp:anchor distT="0" distB="0" distL="114300" distR="114300" simplePos="0" relativeHeight="251696128" behindDoc="0" locked="0" layoutInCell="1" allowOverlap="1" wp14:anchorId="0CCF8AFE" wp14:editId="6C8B4DC8">
@@ -9016,6 +9082,9 @@
         <w:t>тие</w:t>
       </w:r>
       <w:r>
+        <w:t xml:space="preserve"> (см. рис. 3.8)</w:t>
+      </w:r>
+      <w:r>
         <w:t xml:space="preserve">. Для этого необходимо нажать на треугольник рядом с </w:t>
       </w:r>
       <w:r>
@@ -9038,7 +9107,7 @@
         <w:jc w:val="center"/>
       </w:pPr>
       <w:r>
-        <w:t>Подпись к рисунку</w:t>
+        <w:t>Рис. 3.8. Добавление события</w:t>
       </w:r>
     </w:p>
     <w:p>
@@ -9048,15 +9117,17 @@
       <w:r>
         <w:rPr>
           <w:noProof/>
-        </w:rPr>
+          <w:lang w:eastAsia="ru-RU"/>
+        </w:rPr>
+        <w:lastRenderedPageBreak/>
         <w:drawing>
-          <wp:anchor distT="0" distB="0" distL="114300" distR="114300" simplePos="0" relativeHeight="251697152" behindDoc="0" locked="0" layoutInCell="1" allowOverlap="1" wp14:anchorId="0D439868" wp14:editId="7B79B155">
+          <wp:anchor distT="0" distB="0" distL="114300" distR="114300" simplePos="0" relativeHeight="251697152" behindDoc="0" locked="0" layoutInCell="1" allowOverlap="1" wp14:anchorId="0D439868" wp14:editId="57425DAC">
             <wp:simplePos x="0" y="0"/>
             <wp:positionH relativeFrom="margin">
-              <wp:posOffset>805815</wp:posOffset>
+              <wp:posOffset>784550</wp:posOffset>
             </wp:positionH>
             <wp:positionV relativeFrom="margin">
-              <wp:posOffset>586105</wp:posOffset>
+              <wp:posOffset>873184</wp:posOffset>
             </wp:positionV>
             <wp:extent cx="4772025" cy="3521075"/>
             <wp:effectExtent l="0" t="0" r="9525" b="3175"/>
@@ -9113,7 +9184,13 @@
         </w:drawing>
       </w:r>
       <w:r>
-        <w:t>Чтобы посмотреть полную информацию о мероприятии, нужно нажать на треугольник рядом с его названием. Скрываются данные аналогично.</w:t>
+        <w:t>Чтобы посмотреть полную информацию о мероприятии, нужно нажать на треугольник рядом с его названием</w:t>
+      </w:r>
+      <w:r>
+        <w:t xml:space="preserve"> (см. рис. 3.9)</w:t>
+      </w:r>
+      <w:r>
+        <w:t>. Скрываются данные аналогично.</w:t>
       </w:r>
     </w:p>
     <w:p>
@@ -9122,7 +9199,7 @@
         <w:jc w:val="center"/>
       </w:pPr>
       <w:r>
-        <w:t>Подпись к рисунку</w:t>
+        <w:t>Рис. 3.9. Отображение подробной информации о событии</w:t>
       </w:r>
     </w:p>
     <w:p>
@@ -9132,15 +9209,16 @@
       <w:r>
         <w:rPr>
           <w:noProof/>
+          <w:lang w:eastAsia="ru-RU"/>
         </w:rPr>
         <w:drawing>
-          <wp:anchor distT="0" distB="0" distL="114300" distR="114300" simplePos="0" relativeHeight="251698176" behindDoc="0" locked="0" layoutInCell="1" allowOverlap="1" wp14:anchorId="6265B1D4" wp14:editId="03A397A7">
+          <wp:anchor distT="0" distB="0" distL="114300" distR="114300" simplePos="0" relativeHeight="251698176" behindDoc="0" locked="0" layoutInCell="1" allowOverlap="1" wp14:anchorId="6265B1D4" wp14:editId="71ADAF34">
             <wp:simplePos x="0" y="0"/>
             <wp:positionH relativeFrom="margin">
               <wp:align>center</wp:align>
             </wp:positionH>
             <wp:positionV relativeFrom="margin">
-              <wp:posOffset>5323840</wp:posOffset>
+              <wp:posOffset>5727877</wp:posOffset>
             </wp:positionV>
             <wp:extent cx="3028950" cy="1466850"/>
             <wp:effectExtent l="0" t="0" r="0" b="0"/>
@@ -9196,7 +9274,10 @@
         </w:drawing>
       </w:r>
       <w:r>
-        <w:t>События можно удалить, нажав на кнопку «Корзина», которая отображается вместе с полной информацией о событии. Перед удалением программа выведет предупреждение.</w:t>
+        <w:t>События можно удалить, нажав на кнопку «Корзина», которая отображается вместе с полной информацией о событии. Перед удалением программа в</w:t>
+      </w:r>
+      <w:r>
+        <w:t>ыведет предупреждение, изображенное на рисунке 3.10.</w:t>
       </w:r>
     </w:p>
     <w:p>
@@ -9205,7 +9286,7 @@
         <w:jc w:val="center"/>
       </w:pPr>
       <w:r>
-        <w:t>Подпись к рисунку</w:t>
+        <w:t>Рис. 3.10. Удаление события</w:t>
       </w:r>
     </w:p>
     <w:p>
@@ -9221,6 +9302,7 @@
         <w:pStyle w:val="ab"/>
       </w:pPr>
       <w:r>
+        <w:lastRenderedPageBreak/>
         <w:t>Чтобы добавить нового сотрудника, на главном экране в левой части нужно выбрать отдел, в котором он будет работать, а потом нажать на «плюсик» в нижнем правом углу окна.</w:t>
       </w:r>
     </w:p>
@@ -9231,18 +9313,19 @@
       <w:r>
         <w:rPr>
           <w:noProof/>
+          <w:lang w:eastAsia="ru-RU"/>
         </w:rPr>
         <w:drawing>
-          <wp:anchor distT="0" distB="0" distL="114300" distR="114300" simplePos="0" relativeHeight="251699200" behindDoc="0" locked="0" layoutInCell="1" allowOverlap="1" wp14:anchorId="4392A259" wp14:editId="72356CBE">
+          <wp:anchor distT="0" distB="0" distL="114300" distR="114300" simplePos="0" relativeHeight="251699200" behindDoc="0" locked="0" layoutInCell="1" allowOverlap="1" wp14:anchorId="4392A259" wp14:editId="6D47B283">
             <wp:simplePos x="0" y="0"/>
-            <wp:positionH relativeFrom="page">
-              <wp:posOffset>1666875</wp:posOffset>
+            <wp:positionH relativeFrom="margin">
+              <wp:posOffset>408246</wp:posOffset>
             </wp:positionH>
             <wp:positionV relativeFrom="margin">
-              <wp:posOffset>1243330</wp:posOffset>
+              <wp:posOffset>2155825</wp:posOffset>
             </wp:positionV>
-            <wp:extent cx="5229225" cy="4012565"/>
-            <wp:effectExtent l="0" t="0" r="9525" b="6985"/>
+            <wp:extent cx="5417185" cy="4156710"/>
+            <wp:effectExtent l="0" t="0" r="0" b="0"/>
             <wp:wrapTopAndBottom/>
             <wp:docPr id="1034008024" name="Рисунок 14"/>
             <wp:cNvGraphicFramePr>
@@ -9273,7 +9356,7 @@
                   <pic:spPr bwMode="auto">
                     <a:xfrm>
                       <a:off x="0" y="0"/>
-                      <a:ext cx="5229225" cy="4012565"/>
+                      <a:ext cx="5417185" cy="4156710"/>
                     </a:xfrm>
                     <a:prstGeom prst="rect">
                       <a:avLst/>
@@ -9296,7 +9379,13 @@
         </w:drawing>
       </w:r>
       <w:r>
-        <w:t xml:space="preserve">Откроется форма как для уже работающих сотрудников, но все поля будут пусты. Необходимо заполнить поля и нажать </w:t>
+        <w:t>Откроется форма как для уже работающих сотрудников, но все поля будут пусты</w:t>
+      </w:r>
+      <w:r>
+        <w:t xml:space="preserve"> (см. рис. 3.11)</w:t>
+      </w:r>
+      <w:r>
+        <w:t xml:space="preserve">. Необходимо заполнить поля и нажать </w:t>
       </w:r>
       <w:r>
         <w:t>«Ок»</w:t>
@@ -9313,7 +9402,7 @@
         <w:jc w:val="center"/>
       </w:pPr>
       <w:r>
-        <w:t>Подпись к рисунку</w:t>
+        <w:t>Рис. 3.11. Добавление нового сотрудника</w:t>
       </w:r>
     </w:p>
     <w:p>
@@ -9351,7 +9440,6 @@
           <w:b/>
           <w:bCs/>
         </w:rPr>
-        <w:lastRenderedPageBreak/>
         <w:t>З</w:t>
       </w:r>
       <w:r>
@@ -9400,23 +9488,102 @@
         <w:pStyle w:val="ab"/>
         <w:spacing w:before="200" w:after="120"/>
         <w:ind w:firstLine="0"/>
+        <w:rPr>
+          <w:bCs/>
+        </w:rPr>
       </w:pPr>
       <w:r>
         <w:t>При запуске сайт пользователь видит следующее:</w:t>
       </w:r>
+      <w:r>
+        <w:t xml:space="preserve"> </w:t>
+      </w:r>
+      <w:r>
+        <w:rPr>
+          <w:bCs/>
+        </w:rPr>
+        <w:t>в</w:t>
+      </w:r>
+      <w:r>
+        <w:rPr>
+          <w:bCs/>
+        </w:rPr>
+        <w:t xml:space="preserve"> верхней части окна приложения находится логотип компании и поисковая строка</w:t>
+      </w:r>
+      <w:r>
+        <w:rPr>
+          <w:bCs/>
+        </w:rPr>
+        <w:t>. П</w:t>
+      </w:r>
+      <w:r>
+        <w:rPr>
+          <w:bCs/>
+        </w:rPr>
+        <w:t xml:space="preserve">осле </w:t>
+      </w:r>
+      <w:r>
+        <w:rPr>
+          <w:bCs/>
+        </w:rPr>
+        <w:lastRenderedPageBreak/>
+        <w:t>отображает</w:t>
+      </w:r>
+      <w:r>
+        <w:rPr>
+          <w:bCs/>
+        </w:rPr>
+        <w:t xml:space="preserve">ся список сотрудников компании. </w:t>
+      </w:r>
+      <w:r>
+        <w:rPr>
+          <w:bCs/>
+        </w:rPr>
+        <w:t xml:space="preserve">Ниже – календарь и плитка </w:t>
+      </w:r>
+      <w:r>
+        <w:rPr>
+          <w:noProof/>
+        </w:rPr>
+        <w:pict w14:anchorId="739328E4">
+          <v:shape id="_x0000_s1039" type="#_x0000_t75" style="position:absolute;left:0;text-align:left;margin-left:58.4pt;margin-top:46.05pt;width:367.65pt;height:253.95pt;z-index:251701248;mso-position-horizontal-relative:margin;mso-position-vertical-relative:margin">
+            <v:imagedata r:id="rId23" o:title="web_main"/>
+            <w10:wrap type="topAndBottom" anchorx="margin" anchory="margin"/>
+          </v:shape>
+        </w:pict>
+      </w:r>
+      <w:r>
+        <w:rPr>
+          <w:bCs/>
+        </w:rPr>
+        <w:t>новостей, под календарём находится список событий</w:t>
+      </w:r>
+      <w:r>
+        <w:rPr>
+          <w:bCs/>
+        </w:rPr>
+        <w:t xml:space="preserve"> (см. рис. 3.12)</w:t>
+      </w:r>
+      <w:r>
+        <w:rPr>
+          <w:bCs/>
+        </w:rPr>
+        <w:t>.</w:t>
+      </w:r>
     </w:p>
     <w:p>
       <w:pPr>
         <w:pStyle w:val="ab"/>
-        <w:rPr>
-          <w:bCs/>
-        </w:rPr>
-      </w:pPr>
-      <w:r>
-        <w:rPr>
-          <w:bCs/>
-        </w:rPr>
-        <w:t xml:space="preserve">В верхней части окна приложения находится логотип компании и поисковая строка. При введении в поисковую строку ключевых слов, осуществляется обнаружение сотрудников и новостей. </w:t>
+        <w:jc w:val="center"/>
+        <w:rPr>
+          <w:bCs/>
+        </w:rPr>
+      </w:pPr>
+      <w:r>
+        <w:rPr>
+          <w:bCs/>
+        </w:rPr>
+        <w:t>Рис. 3.12. Главная страница веб-приложения</w:t>
       </w:r>
     </w:p>
     <w:p>
@@ -9430,28 +9597,367 @@
         <w:rPr>
           <w:bCs/>
         </w:rPr>
+        <w:t>Рассмотрим каждый элемент подробнее.</w:t>
+      </w:r>
+    </w:p>
+    <w:p>
+      <w:pPr>
+        <w:pStyle w:val="ab"/>
+        <w:rPr>
+          <w:bCs/>
+        </w:rPr>
+      </w:pPr>
+      <w:r>
+        <w:rPr>
+          <w:noProof/>
+        </w:rPr>
+        <w:pict w14:anchorId="3F020D8B">
+          <v:shape id="_x0000_s1041" type="#_x0000_t75" style="position:absolute;left:0;text-align:left;margin-left:-10.3pt;margin-top:378.75pt;width:483.9pt;height:28.45pt;z-index:251705344;mso-position-horizontal-relative:margin;mso-position-vertical-relative:margin">
+            <v:imagedata r:id="rId24" o:title="web_search"/>
+            <w10:wrap type="topAndBottom" anchorx="margin" anchory="margin"/>
+          </v:shape>
+        </w:pict>
+      </w:r>
+      <w:r>
+        <w:rPr>
+          <w:bCs/>
+        </w:rPr>
+        <w:t>Сверху страницы располагается поисковая строка</w:t>
+      </w:r>
+      <w:r>
+        <w:rPr>
+          <w:bCs/>
+        </w:rPr>
+        <w:t xml:space="preserve"> (см. рис. 3.13)</w:t>
+      </w:r>
+      <w:r>
+        <w:rPr>
+          <w:bCs/>
+        </w:rPr>
+        <w:t>.</w:t>
+      </w:r>
+    </w:p>
+    <w:p>
+      <w:pPr>
+        <w:pStyle w:val="ab"/>
+        <w:jc w:val="center"/>
+        <w:rPr>
+          <w:bCs/>
+        </w:rPr>
+      </w:pPr>
+      <w:r>
+        <w:rPr>
+          <w:bCs/>
+        </w:rPr>
+        <w:t>Рис. 3.13. Поисковая строка</w:t>
+      </w:r>
+    </w:p>
+    <w:p>
+      <w:pPr>
+        <w:pStyle w:val="ab"/>
+        <w:rPr>
+          <w:bCs/>
+        </w:rPr>
+      </w:pPr>
+      <w:r>
+        <w:rPr>
+          <w:noProof/>
+        </w:rPr>
+        <w:pict w14:anchorId="3D76D837">
+          <v:shape id="_x0000_s1040" type="#_x0000_t75" style="position:absolute;left:0;text-align:left;margin-left:-.1pt;margin-top:498.15pt;width:471.05pt;height:143.8pt;z-index:251703296;mso-position-horizontal-relative:margin;mso-position-vertical-relative:margin">
+            <v:imagedata r:id="rId25" o:title="web_emps"/>
+            <w10:wrap type="topAndBottom" anchorx="margin" anchory="margin"/>
+          </v:shape>
+        </w:pict>
+      </w:r>
+      <w:r>
+        <w:rPr>
+          <w:bCs/>
+        </w:rPr>
+        <w:t>Список сотрудников представляет из себя горизонтально расположенные плитки</w:t>
+      </w:r>
+      <w:r>
+        <w:rPr>
+          <w:bCs/>
+        </w:rPr>
+        <w:t xml:space="preserve"> (см. рис. 3.14)</w:t>
+      </w:r>
+      <w:r>
+        <w:rPr>
+          <w:bCs/>
+        </w:rPr>
+        <w:t>. На плитках отображается ФИО работников, должность, отдел, рабочий телефон и почта, день рождения.</w:t>
+      </w:r>
+    </w:p>
+    <w:p>
+      <w:pPr>
+        <w:pStyle w:val="ab"/>
+        <w:jc w:val="center"/>
+        <w:rPr>
+          <w:bCs/>
+        </w:rPr>
+      </w:pPr>
+      <w:r>
+        <w:rPr>
+          <w:bCs/>
+        </w:rPr>
+        <w:t>Рис. 3.14. Список сотрудников</w:t>
+      </w:r>
+    </w:p>
+    <w:p>
+      <w:pPr>
+        <w:pStyle w:val="ab"/>
+        <w:rPr>
+          <w:bCs/>
+        </w:rPr>
+      </w:pPr>
+      <w:r>
+        <w:rPr>
+          <w:noProof/>
+        </w:rPr>
         <w:lastRenderedPageBreak/>
-        <w:t xml:space="preserve">После отображается список сотрудников компании. </w:t>
+        <w:pict w14:anchorId="2EA7BFEC">
+          <v:shape id="_x0000_s1042" type="#_x0000_t75" style="position:absolute;left:0;text-align:left;margin-left:31.75pt;margin-top:80.4pt;width:421.15pt;height:239.55pt;z-index:251707392;mso-position-horizontal-relative:margin;mso-position-vertical-relative:margin">
+            <v:imagedata r:id="rId26" o:title="web_qr"/>
+            <w10:wrap type="topAndBottom" anchorx="margin" anchory="margin"/>
+          </v:shape>
+        </w:pict>
+      </w:r>
+      <w:r>
+        <w:rPr>
+          <w:bCs/>
+        </w:rPr>
+        <w:t xml:space="preserve">При нажатии на </w:t>
+      </w:r>
+      <w:r>
+        <w:rPr>
+          <w:bCs/>
+        </w:rPr>
+        <w:t xml:space="preserve">иконку </w:t>
+      </w:r>
+      <w:proofErr w:type="spellStart"/>
+      <w:r>
+        <w:rPr>
+          <w:bCs/>
+          <w:lang w:val="en-US"/>
+        </w:rPr>
+        <w:t>qr</w:t>
+      </w:r>
+      <w:proofErr w:type="spellEnd"/>
+      <w:r>
+        <w:rPr>
+          <w:bCs/>
+        </w:rPr>
+        <w:t>-</w:t>
+      </w:r>
+      <w:r>
+        <w:rPr>
+          <w:bCs/>
+        </w:rPr>
+        <w:t>кода</w:t>
+      </w:r>
+      <w:r>
+        <w:rPr>
+          <w:bCs/>
+        </w:rPr>
+        <w:t xml:space="preserve"> на плитке сотрудника</w:t>
+      </w:r>
+      <w:r>
+        <w:rPr>
+          <w:bCs/>
+        </w:rPr>
+        <w:t xml:space="preserve"> происходит переход на другую страницу и загружается код с подробной информацией о сотруднике</w:t>
+      </w:r>
+      <w:r>
+        <w:rPr>
+          <w:bCs/>
+        </w:rPr>
+        <w:t xml:space="preserve"> (см. рис. 3.15)</w:t>
+      </w:r>
+      <w:r>
+        <w:rPr>
+          <w:bCs/>
+        </w:rPr>
+        <w:t>.</w:t>
       </w:r>
     </w:p>
     <w:p>
       <w:pPr>
         <w:pStyle w:val="ab"/>
-        <w:rPr>
-          <w:bCs/>
-        </w:rPr>
-      </w:pPr>
-      <w:r>
-        <w:rPr>
-          <w:bCs/>
-        </w:rPr>
-        <w:t xml:space="preserve">При нажатии на </w:t>
-      </w:r>
-      <w:r>
-        <w:rPr>
-          <w:bCs/>
-        </w:rPr>
-        <w:t xml:space="preserve">иконку </w:t>
+        <w:jc w:val="center"/>
+        <w:rPr>
+          <w:bCs/>
+        </w:rPr>
+      </w:pPr>
+      <w:r>
+        <w:rPr>
+          <w:bCs/>
+        </w:rPr>
+        <w:t xml:space="preserve">Рис. 3.15. Отображение </w:t>
+      </w:r>
+      <w:r>
+        <w:rPr>
+          <w:bCs/>
+          <w:lang w:val="en-US"/>
+        </w:rPr>
+        <w:t>QR</w:t>
+      </w:r>
+      <w:r>
+        <w:rPr>
+          <w:bCs/>
+        </w:rPr>
+        <w:t>-</w:t>
+      </w:r>
+      <w:r>
+        <w:rPr>
+          <w:bCs/>
+        </w:rPr>
+        <w:t>кода</w:t>
+      </w:r>
+    </w:p>
+    <w:p>
+      <w:pPr>
+        <w:pStyle w:val="ab"/>
+        <w:rPr>
+          <w:bCs/>
+        </w:rPr>
+      </w:pPr>
+      <w:r>
+        <w:rPr>
+          <w:bCs/>
+          <w:noProof/>
+          <w:lang w:eastAsia="ru-RU"/>
+        </w:rPr>
+        <w:drawing>
+          <wp:anchor distT="0" distB="0" distL="114300" distR="114300" simplePos="0" relativeHeight="251713536" behindDoc="0" locked="0" layoutInCell="1" allowOverlap="1" wp14:anchorId="0C98F3B0" wp14:editId="6D0B2661">
+            <wp:simplePos x="0" y="0"/>
+            <wp:positionH relativeFrom="margin">
+              <wp:posOffset>-635</wp:posOffset>
+            </wp:positionH>
+            <wp:positionV relativeFrom="margin">
+              <wp:posOffset>5078405</wp:posOffset>
+            </wp:positionV>
+            <wp:extent cx="6152515" cy="3060065"/>
+            <wp:effectExtent l="0" t="0" r="635" b="6985"/>
+            <wp:wrapSquare wrapText="bothSides"/>
+            <wp:docPr id="1" name="Рисунок 1" descr="C:\Users\Riba\AppData\Local\Microsoft\Windows\INetCache\Content.Word\web_main.jpg"/>
+            <wp:cNvGraphicFramePr>
+              <a:graphicFrameLocks xmlns:a="http://schemas.openxmlformats.org/drawingml/2006/main" noChangeAspect="1"/>
+            </wp:cNvGraphicFramePr>
+            <a:graphic xmlns:a="http://schemas.openxmlformats.org/drawingml/2006/main">
+              <a:graphicData uri="http://schemas.openxmlformats.org/drawingml/2006/picture">
+                <pic:pic xmlns:pic="http://schemas.openxmlformats.org/drawingml/2006/picture">
+                  <pic:nvPicPr>
+                    <pic:cNvPr id="0" name="Picture 20" descr="C:\Users\Riba\AppData\Local\Microsoft\Windows\INetCache\Content.Word\web_main.jpg"/>
+                    <pic:cNvPicPr>
+                      <a:picLocks noChangeAspect="1" noChangeArrowheads="1"/>
+                    </pic:cNvPicPr>
+                  </pic:nvPicPr>
+                  <pic:blipFill>
+                    <a:blip r:embed="rId27">
+                      <a:extLst>
+                        <a:ext uri="{28A0092B-C50C-407E-A947-70E740481C1C}">
+                          <a14:useLocalDpi xmlns:a14="http://schemas.microsoft.com/office/drawing/2010/main" val="0"/>
+                        </a:ext>
+                      </a:extLst>
+                    </a:blip>
+                    <a:srcRect t="27994"/>
+                    <a:stretch>
+                      <a:fillRect/>
+                    </a:stretch>
+                  </pic:blipFill>
+                  <pic:spPr bwMode="auto">
+                    <a:xfrm>
+                      <a:off x="0" y="0"/>
+                      <a:ext cx="6152515" cy="3060065"/>
+                    </a:xfrm>
+                    <a:prstGeom prst="rect">
+                      <a:avLst/>
+                    </a:prstGeom>
+                    <a:noFill/>
+                    <a:ln>
+                      <a:noFill/>
+                    </a:ln>
+                  </pic:spPr>
+                </pic:pic>
+              </a:graphicData>
+            </a:graphic>
+          </wp:anchor>
+        </w:drawing>
+      </w:r>
+      <w:r>
+        <w:rPr>
+          <w:bCs/>
+        </w:rPr>
+        <w:t>Ниже располагается календарь и плитка с новостями компании.</w:t>
+      </w:r>
+      <w:r>
+        <w:rPr>
+          <w:bCs/>
+        </w:rPr>
+        <w:t xml:space="preserve"> </w:t>
+      </w:r>
+      <w:r>
+        <w:rPr>
+          <w:bCs/>
+        </w:rPr>
+        <w:t>Под календарем н</w:t>
+      </w:r>
+      <w:r>
+        <w:rPr>
+          <w:bCs/>
+        </w:rPr>
+        <w:t>аходится список событий</w:t>
+      </w:r>
+      <w:r>
+        <w:rPr>
+          <w:bCs/>
+        </w:rPr>
+        <w:t xml:space="preserve"> (см. рис. 3.16)</w:t>
+      </w:r>
+      <w:r>
+        <w:rPr>
+          <w:bCs/>
+        </w:rPr>
+        <w:t>.</w:t>
+      </w:r>
+      <w:r>
+        <w:rPr>
+          <w:bCs/>
+          <w:noProof/>
+          <w:lang w:eastAsia="ru-RU"/>
+        </w:rPr>
+        <w:t xml:space="preserve"> </w:t>
+      </w:r>
+    </w:p>
+    <w:p>
+      <w:pPr>
+        <w:pStyle w:val="ab"/>
+        <w:jc w:val="center"/>
+        <w:rPr>
+          <w:bCs/>
+        </w:rPr>
+      </w:pPr>
+      <w:r>
+        <w:rPr>
+          <w:bCs/>
+        </w:rPr>
+        <w:t>Рис. 3.16. Календарь, события и новости</w:t>
+      </w:r>
+    </w:p>
+    <w:p>
+      <w:pPr>
+        <w:pStyle w:val="ab"/>
+        <w:rPr>
+          <w:bCs/>
+        </w:rPr>
+      </w:pPr>
+      <w:r>
+        <w:rPr>
+          <w:bCs/>
+        </w:rPr>
+        <w:lastRenderedPageBreak/>
+        <w:t xml:space="preserve">При нажатии на иконку сохранения происходит скачивание файла с информацией о мероприятии в формате </w:t>
       </w:r>
       <w:proofErr w:type="spellStart"/>
       <w:r>
@@ -9459,65 +9965,35 @@
           <w:bCs/>
           <w:lang w:val="en-US"/>
         </w:rPr>
-        <w:t>qr</w:t>
+        <w:t>ics</w:t>
       </w:r>
       <w:proofErr w:type="spellEnd"/>
       <w:r>
         <w:rPr>
           <w:bCs/>
         </w:rPr>
-        <w:t>-</w:t>
-      </w:r>
-      <w:r>
-        <w:rPr>
-          <w:bCs/>
-        </w:rPr>
-        <w:t>кода происходит переход на другую страницу и загружается код с подробной информацией о сотруднике.</w:t>
+        <w:t xml:space="preserve"> (см. рис. 3.17)</w:t>
+      </w:r>
+      <w:r>
+        <w:rPr>
+          <w:bCs/>
+        </w:rPr>
+        <w:t>.</w:t>
       </w:r>
     </w:p>
     <w:p>
       <w:pPr>
         <w:pStyle w:val="ab"/>
-        <w:rPr>
-          <w:bCs/>
-        </w:rPr>
-      </w:pPr>
-      <w:r>
-        <w:rPr>
-          <w:bCs/>
-        </w:rPr>
-        <w:lastRenderedPageBreak/>
-        <w:t>Ниже располагается календарь и плитка с новостями компании.</w:t>
-      </w:r>
-    </w:p>
-    <w:p>
-      <w:pPr>
-        <w:pStyle w:val="ab"/>
-        <w:rPr>
-          <w:bCs/>
-        </w:rPr>
-      </w:pPr>
-      <w:r>
-        <w:rPr>
-          <w:bCs/>
-        </w:rPr>
-        <w:lastRenderedPageBreak/>
-        <w:t xml:space="preserve">Под календарем находится список событий компании. При нажатии на иконку сохранения происходит скачивание файла с информацией о мероприятии в формате </w:t>
-      </w:r>
-      <w:proofErr w:type="spellStart"/>
-      <w:r>
-        <w:rPr>
-          <w:bCs/>
-          <w:lang w:val="en-US"/>
-        </w:rPr>
-        <w:t>ics</w:t>
-      </w:r>
-      <w:proofErr w:type="spellEnd"/>
-      <w:r>
-        <w:rPr>
-          <w:bCs/>
-        </w:rPr>
-        <w:t>.</w:t>
+        <w:jc w:val="center"/>
+        <w:rPr>
+          <w:bCs/>
+        </w:rPr>
+      </w:pPr>
+      <w:r>
+        <w:rPr>
+          <w:bCs/>
+        </w:rPr>
+        <w:t>Рис. 3.17. Скачивание информации о событии</w:t>
       </w:r>
     </w:p>
     <w:p>
@@ -9533,6 +10009,17 @@
       </w:pPr>
       <w:r>
         <w:rPr>
+          <w:noProof/>
+        </w:rPr>
+        <w:pict w14:anchorId="7D0C1677">
+          <v:shape id="_x0000_s1043" type="#_x0000_t75" style="position:absolute;left:0;text-align:left;margin-left:52.8pt;margin-top:54.75pt;width:378.4pt;height:177.5pt;z-index:251709440;mso-position-horizontal-relative:margin;mso-position-vertical-relative:margin">
+            <v:imagedata r:id="rId28" o:title="web_load_event"/>
+            <w10:wrap type="topAndBottom" anchorx="margin" anchory="margin"/>
+          </v:shape>
+        </w:pict>
+      </w:r>
+      <w:r>
+        <w:rPr>
           <w:b/>
           <w:bCs/>
         </w:rPr>
@@ -9594,6 +10081,35 @@
         </w:rPr>
         <w:t xml:space="preserve"> </w:t>
       </w:r>
+      <w:r>
+        <w:rPr>
+          <w:bCs/>
+          <w:noProof/>
+        </w:rPr>
+        <w:t>Предполагается,</w:t>
+      </w:r>
+      <w:r>
+        <w:rPr>
+          <w:b/>
+          <w:bCs/>
+          <w:noProof/>
+        </w:rPr>
+        <w:t xml:space="preserve"> </w:t>
+      </w:r>
+      <w:r>
+        <w:rPr>
+          <w:bCs/>
+          <w:noProof/>
+        </w:rPr>
+        <w:t xml:space="preserve">что приложение можно будет скачать с сайта компании, или же найти в </w:t>
+      </w:r>
+      <w:r>
+        <w:rPr>
+          <w:bCs/>
+          <w:noProof/>
+        </w:rPr>
+        <w:t>магазинах приложений.</w:t>
+      </w:r>
     </w:p>
     <w:p>
       <w:pPr>
@@ -9616,6 +10132,68 @@
     </w:p>
     <w:p>
       <w:pPr>
+        <w:pStyle w:val="ab"/>
+        <w:contextualSpacing w:val="0"/>
+        <w:rPr>
+          <w:rFonts w:cs="Times New Roman"/>
+          <w:szCs w:val="28"/>
+        </w:rPr>
+      </w:pPr>
+      <w:r>
+        <w:rPr>
+          <w:rFonts w:cs="Times New Roman"/>
+          <w:szCs w:val="28"/>
+        </w:rPr>
+        <w:t xml:space="preserve">При открытии приложения отображается список ближайших </w:t>
+      </w:r>
+      <w:r>
+        <w:rPr>
+          <w:rFonts w:cs="Times New Roman"/>
+          <w:szCs w:val="28"/>
+        </w:rPr>
+        <w:t>новостей</w:t>
+      </w:r>
+      <w:r>
+        <w:rPr>
+          <w:rFonts w:cs="Times New Roman"/>
+          <w:szCs w:val="28"/>
+        </w:rPr>
+        <w:t xml:space="preserve"> компании. Новости отображаются в виде карточек.</w:t>
+      </w:r>
+    </w:p>
+    <w:p>
+      <w:pPr>
+        <w:pStyle w:val="ab"/>
+        <w:contextualSpacing w:val="0"/>
+        <w:rPr>
+          <w:b/>
+          <w:bCs/>
+        </w:rPr>
+      </w:pPr>
+      <w:r>
+        <w:rPr>
+          <w:rFonts w:cs="Times New Roman"/>
+          <w:szCs w:val="28"/>
+        </w:rPr>
+        <w:t>Если нажать на заголовок «События» или провести пальцем влево, приложение сменит вкладку на список событий.</w:t>
+      </w:r>
+      <w:r>
+        <w:rPr>
+          <w:rFonts w:cs="Times New Roman"/>
+          <w:szCs w:val="28"/>
+        </w:rPr>
+        <w:t xml:space="preserve"> События отображаются в виде вертикального списка плиток, который можно пролистывать вниз.</w:t>
+      </w:r>
+      <w:r>
+        <w:rPr>
+          <w:rFonts w:cs="Times New Roman"/>
+          <w:szCs w:val="28"/>
+        </w:rPr>
+        <w:t xml:space="preserve"> </w:t>
+      </w:r>
+    </w:p>
+    <w:p>
+      <w:pPr>
         <w:spacing w:after="0" w:line="360" w:lineRule="auto"/>
         <w:ind w:firstLine="709"/>
         <w:jc w:val="both"/>
@@ -9628,145 +10206,198 @@
       </w:pPr>
       <w:r>
         <w:rPr>
+          <w:rFonts w:ascii="Times New Roman" w:hAnsi="Times New Roman" w:cs="Times New Roman"/>
+          <w:sz w:val="28"/>
+          <w:szCs w:val="28"/>
+          <w:lang w:val="ru-RU"/>
+        </w:rPr>
+        <w:t>Чтобы переключится обратно на нов</w:t>
+      </w:r>
+      <w:r>
+        <w:rPr>
+          <w:rFonts w:ascii="Times New Roman" w:hAnsi="Times New Roman" w:cs="Times New Roman"/>
+          <w:sz w:val="28"/>
+          <w:szCs w:val="28"/>
+          <w:lang w:val="ru-RU"/>
+        </w:rPr>
+        <w:t xml:space="preserve">ости, нужно нажать на </w:t>
+      </w:r>
+      <w:r>
+        <w:rPr>
+          <w:rFonts w:ascii="Times New Roman" w:hAnsi="Times New Roman" w:cs="Times New Roman"/>
+          <w:sz w:val="28"/>
+          <w:szCs w:val="28"/>
+          <w:lang w:val="ru-RU"/>
+        </w:rPr>
+        <w:t xml:space="preserve">соответствующий </w:t>
+      </w:r>
+      <w:r>
+        <w:rPr>
+          <w:rFonts w:ascii="Times New Roman" w:hAnsi="Times New Roman" w:cs="Times New Roman"/>
+          <w:sz w:val="28"/>
+          <w:szCs w:val="28"/>
+          <w:lang w:val="ru-RU"/>
+        </w:rPr>
+        <w:t>заголовок</w:t>
+      </w:r>
+      <w:r>
+        <w:rPr>
+          <w:rFonts w:ascii="Times New Roman" w:hAnsi="Times New Roman" w:cs="Times New Roman"/>
+          <w:sz w:val="28"/>
+          <w:szCs w:val="28"/>
+          <w:lang w:val="ru-RU"/>
+        </w:rPr>
+        <w:t xml:space="preserve"> или провести пальцем вправо.</w:t>
+      </w:r>
+    </w:p>
+    <w:p>
+      <w:pPr>
+        <w:spacing w:after="0" w:line="360" w:lineRule="auto"/>
+        <w:ind w:firstLine="709"/>
+        <w:jc w:val="both"/>
+        <w:rPr>
+          <w:rFonts w:ascii="Times New Roman" w:hAnsi="Times New Roman" w:cs="Times New Roman"/>
+          <w:sz w:val="28"/>
+          <w:szCs w:val="28"/>
+          <w:lang w:val="ru-RU"/>
+        </w:rPr>
+      </w:pPr>
+      <w:r>
+        <w:rPr>
+          <w:rFonts w:ascii="Times New Roman" w:hAnsi="Times New Roman" w:cs="Times New Roman"/>
+          <w:sz w:val="28"/>
+          <w:szCs w:val="28"/>
+          <w:lang w:val="ru-RU"/>
+        </w:rPr>
+        <w:t xml:space="preserve">Для выхода используйте </w:t>
+      </w:r>
+      <w:r>
+        <w:rPr>
+          <w:rFonts w:ascii="Times New Roman" w:hAnsi="Times New Roman" w:cs="Times New Roman"/>
+          <w:sz w:val="28"/>
+          <w:szCs w:val="28"/>
+          <w:lang w:val="ru-RU"/>
+        </w:rPr>
+        <w:t>кнопки «Назад» и «Домой» на панели навигации телефона.</w:t>
+      </w:r>
+      <w:r>
+        <w:rPr>
+          <w:rFonts w:ascii="Times New Roman" w:hAnsi="Times New Roman" w:cs="Times New Roman"/>
+          <w:sz w:val="28"/>
+          <w:szCs w:val="28"/>
+          <w:lang w:val="ru-RU"/>
+        </w:rPr>
+        <w:t xml:space="preserve"> </w:t>
+      </w:r>
+      <w:r>
+        <w:rPr>
+          <w:rFonts w:ascii="Times New Roman" w:hAnsi="Times New Roman" w:cs="Times New Roman"/>
+          <w:sz w:val="28"/>
+          <w:szCs w:val="28"/>
+          <w:lang w:val="ru-RU"/>
+        </w:rPr>
+        <w:t>Вид мобильного приложения представлен на рисунке 3.18.</w:t>
+      </w:r>
+    </w:p>
+    <w:p>
+      <w:pPr>
+        <w:spacing w:after="0" w:line="360" w:lineRule="auto"/>
+        <w:ind w:firstLine="709"/>
+        <w:jc w:val="center"/>
+        <w:rPr>
+          <w:rFonts w:ascii="Times New Roman" w:hAnsi="Times New Roman" w:cs="Times New Roman"/>
+          <w:sz w:val="28"/>
+          <w:szCs w:val="28"/>
+          <w:lang w:val="ru-RU"/>
+        </w:rPr>
+      </w:pPr>
+      <w:r>
+        <w:rPr>
           <w:noProof/>
           <w:lang w:val="ru-RU" w:eastAsia="ru-RU"/>
         </w:rPr>
         <w:lastRenderedPageBreak/>
-        <w:pict w14:anchorId="4FFCB3FE">
-          <v:shape id="_x0000_s1035" type="#_x0000_t75" style="position:absolute;left:0;text-align:left;margin-left:86.9pt;margin-top:351.75pt;width:139.55pt;height:307.45pt;z-index:251684864;mso-position-horizontal-relative:margin;mso-position-vertical-relative:margin">
-            <v:imagedata r:id="rId23" o:title="mobile_events"/>
+        <w:drawing>
+          <wp:anchor distT="0" distB="0" distL="114300" distR="114300" simplePos="0" relativeHeight="251712512" behindDoc="0" locked="0" layoutInCell="1" allowOverlap="1" wp14:anchorId="27DE4666" wp14:editId="6ED047AC">
+            <wp:simplePos x="0" y="0"/>
+            <wp:positionH relativeFrom="margin">
+              <wp:posOffset>3277870</wp:posOffset>
+            </wp:positionH>
+            <wp:positionV relativeFrom="margin">
+              <wp:align>top</wp:align>
+            </wp:positionV>
+            <wp:extent cx="1940560" cy="4239895"/>
+            <wp:effectExtent l="0" t="0" r="2540" b="8255"/>
+            <wp:wrapTopAndBottom/>
+            <wp:docPr id="2" name="Рисунок 2"/>
+            <wp:cNvGraphicFramePr>
+              <a:graphicFrameLocks xmlns:a="http://schemas.openxmlformats.org/drawingml/2006/main" noChangeAspect="1"/>
+            </wp:cNvGraphicFramePr>
+            <a:graphic xmlns:a="http://schemas.openxmlformats.org/drawingml/2006/main">
+              <a:graphicData uri="http://schemas.openxmlformats.org/drawingml/2006/picture">
+                <pic:pic xmlns:pic="http://schemas.openxmlformats.org/drawingml/2006/picture">
+                  <pic:nvPicPr>
+                    <pic:cNvPr id="0" name="Picture 21" descr="C:\Users\Riba\AppData\Local\Microsoft\Windows\INetCache\Content.Word\mobile_events.jpg"/>
+                    <pic:cNvPicPr>
+                      <a:picLocks noChangeAspect="1" noChangeArrowheads="1"/>
+                    </pic:cNvPicPr>
+                  </pic:nvPicPr>
+                  <pic:blipFill>
+                    <a:blip r:embed="rId29">
+                      <a:extLst>
+                        <a:ext uri="{28A0092B-C50C-407E-A947-70E740481C1C}">
+                          <a14:useLocalDpi xmlns:a14="http://schemas.microsoft.com/office/drawing/2010/main" val="0"/>
+                        </a:ext>
+                      </a:extLst>
+                    </a:blip>
+                    <a:stretch>
+                      <a:fillRect/>
+                    </a:stretch>
+                  </pic:blipFill>
+                  <pic:spPr bwMode="auto">
+                    <a:xfrm>
+                      <a:off x="0" y="0"/>
+                      <a:ext cx="1940560" cy="4239895"/>
+                    </a:xfrm>
+                    <a:prstGeom prst="rect">
+                      <a:avLst/>
+                    </a:prstGeom>
+                    <a:noFill/>
+                    <a:ln>
+                      <a:noFill/>
+                    </a:ln>
+                  </pic:spPr>
+                </pic:pic>
+              </a:graphicData>
+            </a:graphic>
+            <wp14:sizeRelH relativeFrom="page">
+              <wp14:pctWidth>0</wp14:pctWidth>
+            </wp14:sizeRelH>
+            <wp14:sizeRelV relativeFrom="page">
+              <wp14:pctHeight>0</wp14:pctHeight>
+            </wp14:sizeRelV>
+          </wp:anchor>
+        </w:drawing>
+      </w:r>
+      <w:r>
+        <w:rPr>
+          <w:noProof/>
+        </w:rPr>
+        <w:pict w14:anchorId="27DE4666">
+          <v:shape id="_x0000_s1044" type="#_x0000_t75" style="position:absolute;left:0;text-align:left;margin-left:69.4pt;margin-top:-3.45pt;width:152.8pt;height:336.55pt;z-index:251711488;mso-position-horizontal-relative:margin;mso-position-vertical-relative:margin">
+            <v:imagedata r:id="rId30" o:title="mobile_events"/>
             <w10:wrap type="topAndBottom" anchorx="margin" anchory="margin"/>
           </v:shape>
         </w:pict>
       </w:r>
       <w:r>
         <w:rPr>
-          <w:noProof/>
-          <w:lang w:val="ru-RU" w:eastAsia="ru-RU"/>
-        </w:rPr>
-        <w:pict w14:anchorId="774E8685">
-          <v:shape id="_x0000_s1036" type="#_x0000_t75" style="position:absolute;left:0;text-align:left;margin-left:242.2pt;margin-top:352.75pt;width:140.4pt;height:306.45pt;z-index:251685888;mso-position-horizontal-relative:margin;mso-position-vertical-relative:margin">
-            <v:imagedata r:id="rId24" o:title="mobile_news"/>
-            <w10:wrap type="topAndBottom" anchorx="margin" anchory="margin"/>
-          </v:shape>
-        </w:pict>
-      </w:r>
-      <w:r>
-        <w:rPr>
-          <w:rFonts w:ascii="Times New Roman" w:hAnsi="Times New Roman" w:cs="Times New Roman"/>
-          <w:sz w:val="28"/>
-          <w:szCs w:val="28"/>
-          <w:lang w:val="ru-RU"/>
-        </w:rPr>
-        <w:t xml:space="preserve">При открытии приложения отображается список ближайших </w:t>
-      </w:r>
-      <w:r>
-        <w:rPr>
-          <w:rFonts w:ascii="Times New Roman" w:hAnsi="Times New Roman" w:cs="Times New Roman"/>
-          <w:sz w:val="28"/>
-          <w:szCs w:val="28"/>
-          <w:lang w:val="ru-RU"/>
-        </w:rPr>
-        <w:t>новостей</w:t>
-      </w:r>
-      <w:r>
-        <w:rPr>
-          <w:rFonts w:ascii="Times New Roman" w:hAnsi="Times New Roman" w:cs="Times New Roman"/>
-          <w:sz w:val="28"/>
-          <w:szCs w:val="28"/>
-          <w:lang w:val="ru-RU"/>
-        </w:rPr>
-        <w:t xml:space="preserve"> компании. </w:t>
-      </w:r>
-      <w:r>
-        <w:rPr>
-          <w:rFonts w:ascii="Times New Roman" w:hAnsi="Times New Roman" w:cs="Times New Roman"/>
-          <w:sz w:val="28"/>
-          <w:szCs w:val="28"/>
-          <w:lang w:val="ru-RU"/>
-        </w:rPr>
-        <w:t>Если нажать на заголовок «События» или провести пальцем влево, приложение сменит вкладку на список событий. Просматривать события и новости можно проводя пальцем вниз по экрану.</w:t>
-      </w:r>
-    </w:p>
-    <w:p>
-      <w:pPr>
-        <w:pStyle w:val="ab"/>
-        <w:contextualSpacing w:val="0"/>
-        <w:jc w:val="center"/>
-      </w:pPr>
-      <w:r>
-        <w:t>Подпись к рисунку</w:t>
-      </w:r>
-    </w:p>
-    <w:p>
-      <w:pPr>
-        <w:spacing w:after="0" w:line="360" w:lineRule="auto"/>
-        <w:ind w:firstLine="709"/>
-        <w:jc w:val="both"/>
-        <w:rPr>
-          <w:rFonts w:ascii="Times New Roman" w:hAnsi="Times New Roman" w:cs="Times New Roman"/>
-          <w:sz w:val="28"/>
-          <w:szCs w:val="28"/>
-          <w:lang w:val="ru-RU"/>
-        </w:rPr>
-      </w:pPr>
-      <w:r>
-        <w:rPr>
-          <w:rFonts w:ascii="Times New Roman" w:hAnsi="Times New Roman" w:cs="Times New Roman"/>
-          <w:sz w:val="28"/>
-          <w:szCs w:val="28"/>
-          <w:lang w:val="ru-RU"/>
-        </w:rPr>
-        <w:t>Чтобы переключится обратно на нов</w:t>
-      </w:r>
-      <w:r>
-        <w:rPr>
-          <w:rFonts w:ascii="Times New Roman" w:hAnsi="Times New Roman" w:cs="Times New Roman"/>
-          <w:sz w:val="28"/>
-          <w:szCs w:val="28"/>
-          <w:lang w:val="ru-RU"/>
-        </w:rPr>
-        <w:t>ости, нужно нажать на заголовок</w:t>
-      </w:r>
-      <w:r>
-        <w:rPr>
-          <w:rFonts w:ascii="Times New Roman" w:hAnsi="Times New Roman" w:cs="Times New Roman"/>
-          <w:sz w:val="28"/>
-          <w:szCs w:val="28"/>
-          <w:lang w:val="ru-RU"/>
-        </w:rPr>
-        <w:t xml:space="preserve"> или провести пальцем вправо.</w:t>
-      </w:r>
-    </w:p>
-    <w:p>
-      <w:pPr>
-        <w:spacing w:after="0" w:line="360" w:lineRule="auto"/>
-        <w:ind w:firstLine="709"/>
-        <w:jc w:val="both"/>
-        <w:rPr>
-          <w:rFonts w:ascii="Times New Roman" w:hAnsi="Times New Roman" w:cs="Times New Roman"/>
-          <w:sz w:val="28"/>
-          <w:szCs w:val="28"/>
-          <w:lang w:val="ru-RU"/>
-        </w:rPr>
-      </w:pPr>
-      <w:r>
-        <w:rPr>
-          <w:rFonts w:ascii="Times New Roman" w:hAnsi="Times New Roman" w:cs="Times New Roman"/>
-          <w:sz w:val="28"/>
-          <w:szCs w:val="28"/>
-          <w:lang w:val="ru-RU"/>
-        </w:rPr>
-        <w:t xml:space="preserve">Для выхода используйте </w:t>
-      </w:r>
-      <w:r>
-        <w:rPr>
-          <w:rFonts w:ascii="Times New Roman" w:hAnsi="Times New Roman" w:cs="Times New Roman"/>
-          <w:sz w:val="28"/>
-          <w:szCs w:val="28"/>
-          <w:lang w:val="ru-RU"/>
-        </w:rPr>
-        <w:t>кнопки «Назад» и «Домой» на панели навигации телефона.</w:t>
+          <w:rFonts w:ascii="Times New Roman" w:hAnsi="Times New Roman" w:cs="Times New Roman"/>
+          <w:sz w:val="28"/>
+          <w:szCs w:val="28"/>
+          <w:lang w:val="ru-RU"/>
+        </w:rPr>
+        <w:t>Рис. 3.18. Вид мобильного приложения</w:t>
       </w:r>
     </w:p>
     <w:p>
@@ -9785,21 +10416,7 @@
           <w:b/>
           <w:bCs/>
         </w:rPr>
-        <w:t xml:space="preserve">3. </w:t>
-      </w:r>
-      <w:r>
-        <w:rPr>
-          <w:b/>
-          <w:bCs/>
-        </w:rPr>
-        <w:t>3</w:t>
-      </w:r>
-      <w:r>
-        <w:rPr>
-          <w:b/>
-          <w:bCs/>
-        </w:rPr>
-        <w:t xml:space="preserve">. Описание применения </w:t>
+        <w:t>3. 3. 1. Настольное приложение</w:t>
       </w:r>
     </w:p>
     <w:p>
@@ -9818,25 +10435,6 @@
           <w:b/>
           <w:bCs/>
         </w:rPr>
-        <w:t>3. 3. 1. Настольное приложение</w:t>
-      </w:r>
-    </w:p>
-    <w:p>
-      <w:pPr>
-        <w:pStyle w:val="ab"/>
-        <w:spacing w:before="200" w:after="120"/>
-        <w:ind w:firstLine="0"/>
-        <w:jc w:val="center"/>
-        <w:rPr>
-          <w:b/>
-          <w:bCs/>
-        </w:rPr>
-      </w:pPr>
-      <w:r>
-        <w:rPr>
-          <w:b/>
-          <w:bCs/>
-        </w:rPr>
         <w:t>Назначение</w:t>
       </w:r>
     </w:p>
@@ -9868,17 +10466,25 @@
           <w:szCs w:val="28"/>
           <w:lang w:val="ru-RU"/>
         </w:rPr>
-        <w:t xml:space="preserve">Применяется программный продукт для знакомства с корпоративной </w:t>
-      </w:r>
-      <w:r>
-        <w:rPr>
-          <w:rFonts w:ascii="Times New Roman" w:hAnsi="Times New Roman" w:cs="Times New Roman"/>
-          <w:sz w:val="28"/>
-          <w:szCs w:val="28"/>
-          <w:lang w:val="ru-RU"/>
-        </w:rPr>
-        <w:lastRenderedPageBreak/>
-        <w:t>организационной структурой, просмотра сотрудников разных отделов. Также приложение позволяют работать с данными работников:</w:t>
+        <w:t xml:space="preserve">Применяется программный продукт для знакомства с корпоративной организационной структурой, просмотра сотрудников </w:t>
+      </w:r>
+      <w:r>
+        <w:rPr>
+          <w:rFonts w:ascii="Times New Roman" w:hAnsi="Times New Roman" w:cs="Times New Roman"/>
+          <w:sz w:val="28"/>
+          <w:szCs w:val="28"/>
+          <w:lang w:val="ru-RU"/>
+        </w:rPr>
+        <w:t>в зависимости от их</w:t>
+      </w:r>
+      <w:r>
+        <w:rPr>
+          <w:rFonts w:ascii="Times New Roman" w:hAnsi="Times New Roman" w:cs="Times New Roman"/>
+          <w:sz w:val="28"/>
+          <w:szCs w:val="28"/>
+          <w:lang w:val="ru-RU"/>
+        </w:rPr>
+        <w:t xml:space="preserve"> отделов. Также приложение позволяют работать с данными работников:</w:t>
       </w:r>
       <w:r>
         <w:rPr>
@@ -9916,7 +10522,7 @@
           <w:sz w:val="28"/>
           <w:szCs w:val="28"/>
         </w:rPr>
-        <w:t>Вести справочник сотрудников (просматривать, добавлять, редактировать, удалять записи);</w:t>
+        <w:t>Вести справочник сотрудников: добавлять новых работников, увольнять, редактировать и добавлять их личную информацию.</w:t>
       </w:r>
     </w:p>
     <w:p>
@@ -9943,7 +10549,27 @@
           <w:sz w:val="28"/>
           <w:szCs w:val="28"/>
         </w:rPr>
-        <w:t>Работать с карточками сотрудников с подробной информацией по отпускам, обучениям и отсутствиям (просматривать, добавлять, редактировать, удалять события);</w:t>
+        <w:t>Работать с карточками сотрудников с подробной информацией по отпускам, обучениям и</w:t>
+      </w:r>
+      <w:r>
+        <w:rPr>
+          <w:rStyle w:val="10"/>
+          <w:rFonts w:ascii="Times New Roman" w:hAnsi="Times New Roman" w:cs="Times New Roman"/>
+          <w:color w:val="auto"/>
+          <w:sz w:val="28"/>
+          <w:szCs w:val="28"/>
+        </w:rPr>
+        <w:t xml:space="preserve"> временным</w:t>
+      </w:r>
+      <w:r>
+        <w:rPr>
+          <w:rStyle w:val="10"/>
+          <w:rFonts w:ascii="Times New Roman" w:hAnsi="Times New Roman" w:cs="Times New Roman"/>
+          <w:color w:val="auto"/>
+          <w:sz w:val="28"/>
+          <w:szCs w:val="28"/>
+        </w:rPr>
+        <w:t xml:space="preserve"> отсутствиям: просматривать и фильтровать мероприятия работников, удалять их, добавлять новые события.</w:t>
       </w:r>
     </w:p>
     <w:p>
@@ -9962,6 +10588,7 @@
           <w:b/>
           <w:bCs/>
         </w:rPr>
+        <w:lastRenderedPageBreak/>
         <w:t>3. 3. 2. Веб-приложение</w:t>
       </w:r>
     </w:p>
@@ -10014,6 +10641,19 @@
         </w:rPr>
         <w:t xml:space="preserve">Используется в любое время для просмотра актуальной информации. </w:t>
       </w:r>
+    </w:p>
+    <w:p>
+      <w:pPr>
+        <w:spacing w:after="0" w:line="360" w:lineRule="auto"/>
+        <w:ind w:firstLine="709"/>
+        <w:jc w:val="both"/>
+        <w:rPr>
+          <w:rFonts w:ascii="Times New Roman" w:hAnsi="Times New Roman" w:cs="Times New Roman"/>
+          <w:sz w:val="28"/>
+          <w:szCs w:val="28"/>
+          <w:lang w:val="ru-RU"/>
+        </w:rPr>
+      </w:pPr>
       <w:r>
         <w:rPr>
           <w:rFonts w:ascii="Times New Roman" w:hAnsi="Times New Roman" w:cs="Times New Roman"/>
@@ -10152,6 +10792,32 @@
     <w:p>
       <w:pPr>
         <w:spacing w:after="0" w:line="360" w:lineRule="auto"/>
+        <w:ind w:left="720"/>
+        <w:jc w:val="both"/>
+        <w:rPr>
+          <w:rStyle w:val="10"/>
+          <w:rFonts w:ascii="Times New Roman" w:hAnsi="Times New Roman" w:cs="Times New Roman"/>
+          <w:color w:val="auto"/>
+          <w:sz w:val="28"/>
+          <w:szCs w:val="28"/>
+          <w:lang w:val="ru-RU"/>
+        </w:rPr>
+      </w:pPr>
+      <w:r>
+        <w:rPr>
+          <w:rStyle w:val="10"/>
+          <w:rFonts w:ascii="Times New Roman" w:hAnsi="Times New Roman" w:cs="Times New Roman"/>
+          <w:color w:val="auto"/>
+          <w:sz w:val="28"/>
+          <w:szCs w:val="28"/>
+          <w:lang w:val="ru-RU"/>
+        </w:rPr>
+        <w:t>Также на странице отображается календарь.</w:t>
+      </w:r>
+    </w:p>
+    <w:p>
+      <w:pPr>
+        <w:spacing w:after="0" w:line="360" w:lineRule="auto"/>
         <w:ind w:firstLine="709"/>
         <w:jc w:val="both"/>
         <w:rPr>
@@ -10172,7 +10838,18 @@
           <w:szCs w:val="28"/>
           <w:lang w:val="ru-RU"/>
         </w:rPr>
-        <w:t>Также веб-приложение позволяет:</w:t>
+        <w:t>В</w:t>
+      </w:r>
+      <w:r>
+        <w:rPr>
+          <w:rStyle w:val="10"/>
+          <w:rFonts w:ascii="Times New Roman" w:hAnsi="Times New Roman" w:cs="Times New Roman"/>
+          <w:color w:val="auto"/>
+          <w:sz w:val="28"/>
+          <w:szCs w:val="28"/>
+          <w:lang w:val="ru-RU"/>
+        </w:rPr>
+        <w:t>еб-приложение позволяет:</w:t>
       </w:r>
     </w:p>
     <w:p>
@@ -10369,7 +11046,29 @@
           <w:szCs w:val="28"/>
           <w:lang w:val="ru-RU"/>
         </w:rPr>
-        <w:t>. Данная часть ПО отображает публичную информацию компании:</w:t>
+        <w:t>, такие как партнёры компании, инвесторы, соискатели.</w:t>
+      </w:r>
+    </w:p>
+    <w:p>
+      <w:pPr>
+        <w:spacing w:after="0" w:line="360" w:lineRule="auto"/>
+        <w:ind w:firstLine="709"/>
+        <w:jc w:val="both"/>
+        <w:rPr>
+          <w:rFonts w:ascii="Times New Roman" w:hAnsi="Times New Roman" w:cs="Times New Roman"/>
+          <w:sz w:val="28"/>
+          <w:szCs w:val="28"/>
+          <w:lang w:val="ru-RU"/>
+        </w:rPr>
+      </w:pPr>
+      <w:r>
+        <w:rPr>
+          <w:rFonts w:ascii="Times New Roman" w:hAnsi="Times New Roman" w:cs="Times New Roman"/>
+          <w:sz w:val="28"/>
+          <w:szCs w:val="28"/>
+          <w:lang w:val="ru-RU"/>
+        </w:rPr>
+        <w:t>Данная часть ПО отображает публичную информацию компании:</w:t>
       </w:r>
     </w:p>
     <w:p>
@@ -10444,7 +11143,6 @@
           <w:b/>
           <w:bCs/>
         </w:rPr>
-        <w:lastRenderedPageBreak/>
         <w:t>3. 1. 6. Разработчик</w:t>
       </w:r>
     </w:p>
@@ -10548,6 +11246,7 @@
           <w:b/>
           <w:bCs/>
         </w:rPr>
+        <w:lastRenderedPageBreak/>
         <w:t>3. 1. 7. Лицензия</w:t>
       </w:r>
     </w:p>
@@ -11598,7 +12297,7 @@
         </w:rPr>
         <w:t xml:space="preserve">: </w:t>
       </w:r>
-      <w:hyperlink r:id="rId25" w:history="1">
+      <w:hyperlink r:id="rId31" w:history="1">
         <w:r>
           <w:rPr>
             <w:rStyle w:val="a4"/>
@@ -11693,6 +12392,7 @@
         </w:rPr>
         <w:t xml:space="preserve">Сайт </w:t>
       </w:r>
+      <w:proofErr w:type="spellStart"/>
       <w:r>
         <w:rPr>
           <w:rFonts w:ascii="Times New Roman" w:hAnsi="Times New Roman" w:cs="Times New Roman"/>
@@ -11702,6 +12402,7 @@
         </w:rPr>
         <w:t>Habr</w:t>
       </w:r>
+      <w:proofErr w:type="spellEnd"/>
       <w:r>
         <w:rPr>
           <w:rFonts w:ascii="Times New Roman" w:hAnsi="Times New Roman" w:cs="Times New Roman"/>
@@ -12762,23 +13463,13 @@
         </w:rPr>
         <w:t xml:space="preserve">– </w:t>
       </w:r>
-      <w:proofErr w:type="spellStart"/>
-      <w:r>
-        <w:rPr>
-          <w:rFonts w:ascii="Times New Roman" w:hAnsi="Times New Roman" w:cs="Times New Roman"/>
-          <w:sz w:val="28"/>
-          <w:szCs w:val="28"/>
-        </w:rPr>
-        <w:t>IPhone</w:t>
-      </w:r>
-      <w:proofErr w:type="spellEnd"/>
-      <w:r>
-        <w:rPr>
-          <w:rFonts w:ascii="Times New Roman" w:hAnsi="Times New Roman" w:cs="Times New Roman"/>
-          <w:sz w:val="28"/>
-          <w:szCs w:val="28"/>
-        </w:rPr>
-        <w:t xml:space="preserve"> Operating System</w:t>
+      <w:r>
+        <w:rPr>
+          <w:rFonts w:ascii="Times New Roman" w:hAnsi="Times New Roman" w:cs="Times New Roman"/>
+          <w:sz w:val="28"/>
+          <w:szCs w:val="28"/>
+        </w:rPr>
+        <w:t>IPhone Operating System</w:t>
       </w:r>
     </w:p>
     <w:p>
@@ -13205,6 +13896,106 @@
         </w:rPr>
         <w:t>URL</w:t>
       </w:r>
+      <w:r>
+        <w:rPr>
+          <w:rFonts w:ascii="Times New Roman" w:hAnsi="Times New Roman" w:cs="Times New Roman"/>
+          <w:sz w:val="28"/>
+          <w:szCs w:val="28"/>
+          <w:lang w:val="ru-RU"/>
+        </w:rPr>
+        <w:t xml:space="preserve"> </w:t>
+      </w:r>
+      <w:r>
+        <w:rPr>
+          <w:rFonts w:ascii="Times New Roman" w:hAnsi="Times New Roman" w:cs="Times New Roman"/>
+          <w:sz w:val="28"/>
+          <w:szCs w:val="28"/>
+          <w:lang w:val="ru-RU"/>
+        </w:rPr>
+        <w:t>–</w:t>
+      </w:r>
+      <w:r>
+        <w:rPr>
+          <w:rFonts w:ascii="Times New Roman" w:hAnsi="Times New Roman" w:cs="Times New Roman"/>
+          <w:sz w:val="28"/>
+          <w:szCs w:val="28"/>
+          <w:lang w:val="ru-RU"/>
+        </w:rPr>
+        <w:t xml:space="preserve"> </w:t>
+      </w:r>
+      <w:r>
+        <w:rPr>
+          <w:rFonts w:ascii="Times New Roman" w:hAnsi="Times New Roman" w:cs="Times New Roman"/>
+          <w:sz w:val="28"/>
+          <w:szCs w:val="28"/>
+        </w:rPr>
+        <w:t>Uniform</w:t>
+      </w:r>
+      <w:r>
+        <w:rPr>
+          <w:rFonts w:ascii="Times New Roman" w:hAnsi="Times New Roman" w:cs="Times New Roman"/>
+          <w:sz w:val="28"/>
+          <w:szCs w:val="28"/>
+          <w:lang w:val="ru-RU"/>
+        </w:rPr>
+        <w:t xml:space="preserve"> </w:t>
+      </w:r>
+      <w:proofErr w:type="spellStart"/>
+      <w:r>
+        <w:rPr>
+          <w:rFonts w:ascii="Times New Roman" w:hAnsi="Times New Roman" w:cs="Times New Roman"/>
+          <w:sz w:val="28"/>
+          <w:szCs w:val="28"/>
+        </w:rPr>
+        <w:t>Resourse</w:t>
+      </w:r>
+      <w:proofErr w:type="spellEnd"/>
+      <w:r>
+        <w:rPr>
+          <w:rFonts w:ascii="Times New Roman" w:hAnsi="Times New Roman" w:cs="Times New Roman"/>
+          <w:sz w:val="28"/>
+          <w:szCs w:val="28"/>
+          <w:lang w:val="ru-RU"/>
+        </w:rPr>
+        <w:t xml:space="preserve"> </w:t>
+      </w:r>
+      <w:r>
+        <w:rPr>
+          <w:rFonts w:ascii="Times New Roman" w:hAnsi="Times New Roman" w:cs="Times New Roman"/>
+          <w:sz w:val="28"/>
+          <w:szCs w:val="28"/>
+        </w:rPr>
+        <w:t>Locator</w:t>
+      </w:r>
+      <w:r>
+        <w:rPr>
+          <w:rFonts w:ascii="Times New Roman" w:hAnsi="Times New Roman" w:cs="Times New Roman"/>
+          <w:sz w:val="28"/>
+          <w:szCs w:val="28"/>
+          <w:lang w:val="ru-RU"/>
+        </w:rPr>
+        <w:t xml:space="preserve"> </w:t>
+      </w:r>
+      <w:r>
+        <w:rPr>
+          <w:rFonts w:ascii="Times New Roman" w:hAnsi="Times New Roman" w:cs="Times New Roman"/>
+          <w:sz w:val="28"/>
+          <w:szCs w:val="28"/>
+          <w:lang w:val="ru-RU"/>
+        </w:rPr>
+        <w:t>(унифицированный указатель ресурса</w:t>
+      </w:r>
+      <w:bookmarkStart w:id="24" w:name="_GoBack"/>
+      <w:bookmarkEnd w:id="24"/>
+      <w:r>
+        <w:rPr>
+          <w:rFonts w:ascii="Times New Roman" w:hAnsi="Times New Roman" w:cs="Times New Roman"/>
+          <w:sz w:val="28"/>
+          <w:szCs w:val="28"/>
+          <w:lang w:val="ru-RU"/>
+        </w:rPr>
+        <w:t>)</w:t>
+      </w:r>
     </w:p>
     <w:p>
       <w:pPr>
@@ -13506,7 +14297,7 @@
       </w:pPr>
     </w:p>
     <w:sectPr>
-      <w:headerReference w:type="default" r:id="rId26"/>
+      <w:headerReference w:type="default" r:id="rId32"/>
       <w:pgSz w:w="12240" w:h="15840"/>
       <w:pgMar w:top="1134" w:right="850" w:bottom="1134" w:left="1701" w:header="709" w:footer="709" w:gutter="0"/>
       <w:cols w:space="708"/>
@@ -13518,7 +14309,7 @@
 </file>
 
 <file path=word/endnotes.xml><?xml version="1.0" encoding="utf-8"?>
-<w:endnotes xmlns:wpc="http://schemas.microsoft.com/office/word/2010/wordprocessingCanvas" xmlns:cx="http://schemas.microsoft.com/office/drawing/2014/chartex" xmlns:cx1="http://schemas.microsoft.com/office/drawing/2015/9/8/chartex" xmlns:cx2="http://schemas.microsoft.com/office/drawing/2015/10/21/chartex" xmlns:cx3="http://schemas.microsoft.com/office/drawing/2016/5/9/chartex" xmlns:cx4="http://schemas.microsoft.com/office/drawing/2016/5/10/chartex" xmlns:cx5="http://schemas.microsoft.com/office/drawing/2016/5/11/chartex" xmlns:cx6="http://schemas.microsoft.com/office/drawing/2016/5/12/chartex" xmlns:cx7="http://schemas.microsoft.com/office/drawing/2016/5/13/chartex" xmlns:cx8="http://schemas.microsoft.com/office/drawing/2016/5/14/chartex" xmlns:mc="http://schemas.openxmlformats.org/markup-compatibility/2006" xmlns:aink="http://schemas.microsoft.com/office/drawing/2016/ink" xmlns:am3d="http://schemas.microsoft.com/office/drawing/2017/model3d" xmlns:o="urn:schemas-microsoft-com:office:office" xmlns:oel="http://schemas.microsoft.com/office/2019/extlst" xmlns:r="http://schemas.openxmlformats.org/officeDocument/2006/relationships" xmlns:m="http://schemas.openxmlformats.org/officeDocument/2006/math" xmlns:v="urn:schemas-microsoft-com:vml" xmlns:wp14="http://schemas.microsoft.com/office/word/2010/wordprocessingDrawing" xmlns:wp="http://schemas.openxmlformats.org/drawingml/2006/wordprocessingDrawing" xmlns:w10="urn:schemas-microsoft-com:office:word" xmlns:w="http://schemas.openxmlformats.org/wordprocessingml/2006/main" xmlns:w14="http://schemas.microsoft.com/office/word/2010/wordml" xmlns:w15="http://schemas.microsoft.com/office/word/2012/wordml" xmlns:w16cex="http://schemas.microsoft.com/office/word/2018/wordml/cex" xmlns:w16cid="http://schemas.microsoft.com/office/word/2016/wordml/cid" xmlns:w16="http://schemas.microsoft.com/office/word/2018/wordml" xmlns:w16du="http://schemas.microsoft.com/office/word/2023/wordml/word16du" xmlns:w16sdtdh="http://schemas.microsoft.com/office/word/2020/wordml/sdtdatahash" xmlns:w16sdtfl="http://schemas.microsoft.com/office/word/2024/wordml/sdtformatlock" xmlns:w16se="http://schemas.microsoft.com/office/word/2015/wordml/symex" xmlns:wpg="http://schemas.microsoft.com/office/word/2010/wordprocessingGroup" xmlns:wpi="http://schemas.microsoft.com/office/word/2010/wordprocessingInk" xmlns:wne="http://schemas.microsoft.com/office/word/2006/wordml" xmlns:wps="http://schemas.microsoft.com/office/word/2010/wordprocessingShape" mc:Ignorable="w14 w15 w16se w16cid w16 w16cex w16sdtdh w16sdtfl w16du wp14">
+<w:endnotes xmlns:wpc="http://schemas.microsoft.com/office/word/2010/wordprocessingCanvas" xmlns:cx="http://schemas.microsoft.com/office/drawing/2014/chartex" xmlns:mc="http://schemas.openxmlformats.org/markup-compatibility/2006" xmlns:o="urn:schemas-microsoft-com:office:office" xmlns:r="http://schemas.openxmlformats.org/officeDocument/2006/relationships" xmlns:m="http://schemas.openxmlformats.org/officeDocument/2006/math" xmlns:v="urn:schemas-microsoft-com:vml" xmlns:wp14="http://schemas.microsoft.com/office/word/2010/wordprocessingDrawing" xmlns:wp="http://schemas.openxmlformats.org/drawingml/2006/wordprocessingDrawing" xmlns:w10="urn:schemas-microsoft-com:office:word" xmlns:w="http://schemas.openxmlformats.org/wordprocessingml/2006/main" xmlns:w14="http://schemas.microsoft.com/office/word/2010/wordml" xmlns:w15="http://schemas.microsoft.com/office/word/2012/wordml" xmlns:w16se="http://schemas.microsoft.com/office/word/2015/wordml/symex" xmlns:wpg="http://schemas.microsoft.com/office/word/2010/wordprocessingGroup" xmlns:wpi="http://schemas.microsoft.com/office/word/2010/wordprocessingInk" xmlns:wne="http://schemas.microsoft.com/office/word/2006/wordml" xmlns:wps="http://schemas.microsoft.com/office/word/2010/wordprocessingShape" mc:Ignorable="w14 w15 w16se wp14">
   <w:endnote w:type="separator" w:id="-1">
     <w:p>
       <w:pPr>
@@ -13543,7 +14334,7 @@
 </file>
 
 <file path=word/footnotes.xml><?xml version="1.0" encoding="utf-8"?>
-<w:footnotes xmlns:wpc="http://schemas.microsoft.com/office/word/2010/wordprocessingCanvas" xmlns:cx="http://schemas.microsoft.com/office/drawing/2014/chartex" xmlns:cx1="http://schemas.microsoft.com/office/drawing/2015/9/8/chartex" xmlns:cx2="http://schemas.microsoft.com/office/drawing/2015/10/21/chartex" xmlns:cx3="http://schemas.microsoft.com/office/drawing/2016/5/9/chartex" xmlns:cx4="http://schemas.microsoft.com/office/drawing/2016/5/10/chartex" xmlns:cx5="http://schemas.microsoft.com/office/drawing/2016/5/11/chartex" xmlns:cx6="http://schemas.microsoft.com/office/drawing/2016/5/12/chartex" xmlns:cx7="http://schemas.microsoft.com/office/drawing/2016/5/13/chartex" xmlns:cx8="http://schemas.microsoft.com/office/drawing/2016/5/14/chartex" xmlns:mc="http://schemas.openxmlformats.org/markup-compatibility/2006" xmlns:aink="http://schemas.microsoft.com/office/drawing/2016/ink" xmlns:am3d="http://schemas.microsoft.com/office/drawing/2017/model3d" xmlns:o="urn:schemas-microsoft-com:office:office" xmlns:oel="http://schemas.microsoft.com/office/2019/extlst" xmlns:r="http://schemas.openxmlformats.org/officeDocument/2006/relationships" xmlns:m="http://schemas.openxmlformats.org/officeDocument/2006/math" xmlns:v="urn:schemas-microsoft-com:vml" xmlns:wp14="http://schemas.microsoft.com/office/word/2010/wordprocessingDrawing" xmlns:wp="http://schemas.openxmlformats.org/drawingml/2006/wordprocessingDrawing" xmlns:w10="urn:schemas-microsoft-com:office:word" xmlns:w="http://schemas.openxmlformats.org/wordprocessingml/2006/main" xmlns:w14="http://schemas.microsoft.com/office/word/2010/wordml" xmlns:w15="http://schemas.microsoft.com/office/word/2012/wordml" xmlns:w16cex="http://schemas.microsoft.com/office/word/2018/wordml/cex" xmlns:w16cid="http://schemas.microsoft.com/office/word/2016/wordml/cid" xmlns:w16="http://schemas.microsoft.com/office/word/2018/wordml" xmlns:w16du="http://schemas.microsoft.com/office/word/2023/wordml/word16du" xmlns:w16sdtdh="http://schemas.microsoft.com/office/word/2020/wordml/sdtdatahash" xmlns:w16sdtfl="http://schemas.microsoft.com/office/word/2024/wordml/sdtformatlock" xmlns:w16se="http://schemas.microsoft.com/office/word/2015/wordml/symex" xmlns:wpg="http://schemas.microsoft.com/office/word/2010/wordprocessingGroup" xmlns:wpi="http://schemas.microsoft.com/office/word/2010/wordprocessingInk" xmlns:wne="http://schemas.microsoft.com/office/word/2006/wordml" xmlns:wps="http://schemas.microsoft.com/office/word/2010/wordprocessingShape" mc:Ignorable="w14 w15 w16se w16cid w16 w16cex w16sdtdh w16sdtfl w16du wp14">
+<w:footnotes xmlns:wpc="http://schemas.microsoft.com/office/word/2010/wordprocessingCanvas" xmlns:cx="http://schemas.microsoft.com/office/drawing/2014/chartex" xmlns:mc="http://schemas.openxmlformats.org/markup-compatibility/2006" xmlns:o="urn:schemas-microsoft-com:office:office" xmlns:r="http://schemas.openxmlformats.org/officeDocument/2006/relationships" xmlns:m="http://schemas.openxmlformats.org/officeDocument/2006/math" xmlns:v="urn:schemas-microsoft-com:vml" xmlns:wp14="http://schemas.microsoft.com/office/word/2010/wordprocessingDrawing" xmlns:wp="http://schemas.openxmlformats.org/drawingml/2006/wordprocessingDrawing" xmlns:w10="urn:schemas-microsoft-com:office:word" xmlns:w="http://schemas.openxmlformats.org/wordprocessingml/2006/main" xmlns:w14="http://schemas.microsoft.com/office/word/2010/wordml" xmlns:w15="http://schemas.microsoft.com/office/word/2012/wordml" xmlns:w16se="http://schemas.microsoft.com/office/word/2015/wordml/symex" xmlns:wpg="http://schemas.microsoft.com/office/word/2010/wordprocessingGroup" xmlns:wpi="http://schemas.microsoft.com/office/word/2010/wordprocessingInk" xmlns:wne="http://schemas.microsoft.com/office/word/2006/wordml" xmlns:wps="http://schemas.microsoft.com/office/word/2010/wordprocessingShape" mc:Ignorable="w14 w15 w16se wp14">
   <w:footnote w:type="separator" w:id="-1">
     <w:p>
       <w:pPr>
@@ -13568,7 +14359,7 @@
 </file>
 
 <file path=word/header1.xml><?xml version="1.0" encoding="utf-8"?>
-<w:hdr xmlns:wpc="http://schemas.microsoft.com/office/word/2010/wordprocessingCanvas" xmlns:cx="http://schemas.microsoft.com/office/drawing/2014/chartex" xmlns:cx1="http://schemas.microsoft.com/office/drawing/2015/9/8/chartex" xmlns:cx2="http://schemas.microsoft.com/office/drawing/2015/10/21/chartex" xmlns:cx3="http://schemas.microsoft.com/office/drawing/2016/5/9/chartex" xmlns:cx4="http://schemas.microsoft.com/office/drawing/2016/5/10/chartex" xmlns:cx5="http://schemas.microsoft.com/office/drawing/2016/5/11/chartex" xmlns:cx6="http://schemas.microsoft.com/office/drawing/2016/5/12/chartex" xmlns:cx7="http://schemas.microsoft.com/office/drawing/2016/5/13/chartex" xmlns:cx8="http://schemas.microsoft.com/office/drawing/2016/5/14/chartex" xmlns:mc="http://schemas.openxmlformats.org/markup-compatibility/2006" xmlns:aink="http://schemas.microsoft.com/office/drawing/2016/ink" xmlns:am3d="http://schemas.microsoft.com/office/drawing/2017/model3d" xmlns:o="urn:schemas-microsoft-com:office:office" xmlns:oel="http://schemas.microsoft.com/office/2019/extlst" xmlns:r="http://schemas.openxmlformats.org/officeDocument/2006/relationships" xmlns:m="http://schemas.openxmlformats.org/officeDocument/2006/math" xmlns:v="urn:schemas-microsoft-com:vml" xmlns:wp14="http://schemas.microsoft.com/office/word/2010/wordprocessingDrawing" xmlns:wp="http://schemas.openxmlformats.org/drawingml/2006/wordprocessingDrawing" xmlns:w10="urn:schemas-microsoft-com:office:word" xmlns:w="http://schemas.openxmlformats.org/wordprocessingml/2006/main" xmlns:w14="http://schemas.microsoft.com/office/word/2010/wordml" xmlns:w15="http://schemas.microsoft.com/office/word/2012/wordml" xmlns:w16cex="http://schemas.microsoft.com/office/word/2018/wordml/cex" xmlns:w16cid="http://schemas.microsoft.com/office/word/2016/wordml/cid" xmlns:w16="http://schemas.microsoft.com/office/word/2018/wordml" xmlns:w16du="http://schemas.microsoft.com/office/word/2023/wordml/word16du" xmlns:w16sdtdh="http://schemas.microsoft.com/office/word/2020/wordml/sdtdatahash" xmlns:w16sdtfl="http://schemas.microsoft.com/office/word/2024/wordml/sdtformatlock" xmlns:w16se="http://schemas.microsoft.com/office/word/2015/wordml/symex" xmlns:wpg="http://schemas.microsoft.com/office/word/2010/wordprocessingGroup" xmlns:wpi="http://schemas.microsoft.com/office/word/2010/wordprocessingInk" xmlns:wne="http://schemas.microsoft.com/office/word/2006/wordml" xmlns:wps="http://schemas.microsoft.com/office/word/2010/wordprocessingShape" mc:Ignorable="w14 w15 w16se w16cid w16 w16cex w16sdtdh w16sdtfl w16du wp14">
+<w:hdr xmlns:wpc="http://schemas.microsoft.com/office/word/2010/wordprocessingCanvas" xmlns:cx="http://schemas.microsoft.com/office/drawing/2014/chartex" xmlns:mc="http://schemas.openxmlformats.org/markup-compatibility/2006" xmlns:o="urn:schemas-microsoft-com:office:office" xmlns:r="http://schemas.openxmlformats.org/officeDocument/2006/relationships" xmlns:m="http://schemas.openxmlformats.org/officeDocument/2006/math" xmlns:v="urn:schemas-microsoft-com:vml" xmlns:wp14="http://schemas.microsoft.com/office/word/2010/wordprocessingDrawing" xmlns:wp="http://schemas.openxmlformats.org/drawingml/2006/wordprocessingDrawing" xmlns:w10="urn:schemas-microsoft-com:office:word" xmlns:w="http://schemas.openxmlformats.org/wordprocessingml/2006/main" xmlns:w14="http://schemas.microsoft.com/office/word/2010/wordml" xmlns:w15="http://schemas.microsoft.com/office/word/2012/wordml" xmlns:w16se="http://schemas.microsoft.com/office/word/2015/wordml/symex" xmlns:wpg="http://schemas.microsoft.com/office/word/2010/wordprocessingGroup" xmlns:wpi="http://schemas.microsoft.com/office/word/2010/wordprocessingInk" xmlns:wne="http://schemas.microsoft.com/office/word/2006/wordml" xmlns:wps="http://schemas.microsoft.com/office/word/2010/wordprocessingShape" mc:Ignorable="w14 w15 w16se wp14">
   <w:sdt>
     <w:sdtPr>
       <w:id w:val="1142076924"/>
@@ -13628,7 +14419,7 @@
             <w:szCs w:val="28"/>
             <w:lang w:val="ru-RU"/>
           </w:rPr>
-          <w:t>20</w:t>
+          <w:t>30</w:t>
         </w:r>
         <w:r>
           <w:rPr>
@@ -13645,7 +14436,7 @@
 </file>
 
 <file path=word/numbering.xml><?xml version="1.0" encoding="utf-8"?>
-<w:numbering xmlns:wpc="http://schemas.microsoft.com/office/word/2010/wordprocessingCanvas" xmlns:cx="http://schemas.microsoft.com/office/drawing/2014/chartex" xmlns:cx1="http://schemas.microsoft.com/office/drawing/2015/9/8/chartex" xmlns:cx2="http://schemas.microsoft.com/office/drawing/2015/10/21/chartex" xmlns:cx3="http://schemas.microsoft.com/office/drawing/2016/5/9/chartex" xmlns:cx4="http://schemas.microsoft.com/office/drawing/2016/5/10/chartex" xmlns:cx5="http://schemas.microsoft.com/office/drawing/2016/5/11/chartex" xmlns:cx6="http://schemas.microsoft.com/office/drawing/2016/5/12/chartex" xmlns:cx7="http://schemas.microsoft.com/office/drawing/2016/5/13/chartex" xmlns:cx8="http://schemas.microsoft.com/office/drawing/2016/5/14/chartex" xmlns:mc="http://schemas.openxmlformats.org/markup-compatibility/2006" xmlns:aink="http://schemas.microsoft.com/office/drawing/2016/ink" xmlns:am3d="http://schemas.microsoft.com/office/drawing/2017/model3d" xmlns:o="urn:schemas-microsoft-com:office:office" xmlns:oel="http://schemas.microsoft.com/office/2019/extlst" xmlns:r="http://schemas.openxmlformats.org/officeDocument/2006/relationships" xmlns:m="http://schemas.openxmlformats.org/officeDocument/2006/math" xmlns:v="urn:schemas-microsoft-com:vml" xmlns:wp14="http://schemas.microsoft.com/office/word/2010/wordprocessingDrawing" xmlns:wp="http://schemas.openxmlformats.org/drawingml/2006/wordprocessingDrawing" xmlns:w10="urn:schemas-microsoft-com:office:word" xmlns:w="http://schemas.openxmlformats.org/wordprocessingml/2006/main" xmlns:w14="http://schemas.microsoft.com/office/word/2010/wordml" xmlns:w15="http://schemas.microsoft.com/office/word/2012/wordml" xmlns:w16cex="http://schemas.microsoft.com/office/word/2018/wordml/cex" xmlns:w16cid="http://schemas.microsoft.com/office/word/2016/wordml/cid" xmlns:w16="http://schemas.microsoft.com/office/word/2018/wordml" xmlns:w16du="http://schemas.microsoft.com/office/word/2023/wordml/word16du" xmlns:w16sdtdh="http://schemas.microsoft.com/office/word/2020/wordml/sdtdatahash" xmlns:w16sdtfl="http://schemas.microsoft.com/office/word/2024/wordml/sdtformatlock" xmlns:w16se="http://schemas.microsoft.com/office/word/2015/wordml/symex" xmlns:wpg="http://schemas.microsoft.com/office/word/2010/wordprocessingGroup" xmlns:wpi="http://schemas.microsoft.com/office/word/2010/wordprocessingInk" xmlns:wne="http://schemas.microsoft.com/office/word/2006/wordml" xmlns:wps="http://schemas.microsoft.com/office/word/2010/wordprocessingShape" mc:Ignorable="w14 w15 w16se w16cid w16 w16cex w16sdtdh w16sdtfl w16du wp14">
+<w:numbering xmlns:wpc="http://schemas.microsoft.com/office/word/2010/wordprocessingCanvas" xmlns:cx="http://schemas.microsoft.com/office/drawing/2014/chartex" xmlns:mc="http://schemas.openxmlformats.org/markup-compatibility/2006" xmlns:o="urn:schemas-microsoft-com:office:office" xmlns:r="http://schemas.openxmlformats.org/officeDocument/2006/relationships" xmlns:m="http://schemas.openxmlformats.org/officeDocument/2006/math" xmlns:v="urn:schemas-microsoft-com:vml" xmlns:wp14="http://schemas.microsoft.com/office/word/2010/wordprocessingDrawing" xmlns:wp="http://schemas.openxmlformats.org/drawingml/2006/wordprocessingDrawing" xmlns:w10="urn:schemas-microsoft-com:office:word" xmlns:w="http://schemas.openxmlformats.org/wordprocessingml/2006/main" xmlns:w14="http://schemas.microsoft.com/office/word/2010/wordml" xmlns:w15="http://schemas.microsoft.com/office/word/2012/wordml" xmlns:w16se="http://schemas.microsoft.com/office/word/2015/wordml/symex" xmlns:wpg="http://schemas.microsoft.com/office/word/2010/wordprocessingGroup" xmlns:wpi="http://schemas.microsoft.com/office/word/2010/wordprocessingInk" xmlns:wne="http://schemas.microsoft.com/office/word/2006/wordml" xmlns:wps="http://schemas.microsoft.com/office/word/2010/wordprocessingShape" mc:Ignorable="w14 w15 w16se wp14">
   <w:abstractNum w:abstractNumId="0" w15:restartNumberingAfterBreak="0">
     <w:nsid w:val="01001946"/>
     <w:multiLevelType w:val="hybridMultilevel"/>
@@ -15102,6 +15893,119 @@
     </w:lvl>
   </w:abstractNum>
   <w:abstractNum w:abstractNumId="13" w15:restartNumberingAfterBreak="0">
+    <w:nsid w:val="264134BD"/>
+    <w:multiLevelType w:val="hybridMultilevel"/>
+    <w:tmpl w:val="32B22168"/>
+    <w:lvl w:ilvl="0" w:tplc="04190001">
+      <w:start w:val="1"/>
+      <w:numFmt w:val="bullet"/>
+      <w:lvlText w:val=""/>
+      <w:lvlJc w:val="left"/>
+      <w:pPr>
+        <w:ind w:left="1429" w:hanging="360"/>
+      </w:pPr>
+      <w:rPr>
+        <w:rFonts w:ascii="Symbol" w:hAnsi="Symbol" w:hint="default"/>
+      </w:rPr>
+    </w:lvl>
+    <w:lvl w:ilvl="1" w:tplc="04190003" w:tentative="1">
+      <w:start w:val="1"/>
+      <w:numFmt w:val="bullet"/>
+      <w:lvlText w:val="o"/>
+      <w:lvlJc w:val="left"/>
+      <w:pPr>
+        <w:ind w:left="2149" w:hanging="360"/>
+      </w:pPr>
+      <w:rPr>
+        <w:rFonts w:ascii="Courier New" w:hAnsi="Courier New" w:cs="Courier New" w:hint="default"/>
+      </w:rPr>
+    </w:lvl>
+    <w:lvl w:ilvl="2" w:tplc="04190005" w:tentative="1">
+      <w:start w:val="1"/>
+      <w:numFmt w:val="bullet"/>
+      <w:lvlText w:val=""/>
+      <w:lvlJc w:val="left"/>
+      <w:pPr>
+        <w:ind w:left="2869" w:hanging="360"/>
+      </w:pPr>
+      <w:rPr>
+        <w:rFonts w:ascii="Wingdings" w:hAnsi="Wingdings" w:hint="default"/>
+      </w:rPr>
+    </w:lvl>
+    <w:lvl w:ilvl="3" w:tplc="04190001" w:tentative="1">
+      <w:start w:val="1"/>
+      <w:numFmt w:val="bullet"/>
+      <w:lvlText w:val=""/>
+      <w:lvlJc w:val="left"/>
+      <w:pPr>
+        <w:ind w:left="3589" w:hanging="360"/>
+      </w:pPr>
+      <w:rPr>
+        <w:rFonts w:ascii="Symbol" w:hAnsi="Symbol" w:hint="default"/>
+      </w:rPr>
+    </w:lvl>
+    <w:lvl w:ilvl="4" w:tplc="04190003" w:tentative="1">
+      <w:start w:val="1"/>
+      <w:numFmt w:val="bullet"/>
+      <w:lvlText w:val="o"/>
+      <w:lvlJc w:val="left"/>
+      <w:pPr>
+        <w:ind w:left="4309" w:hanging="360"/>
+      </w:pPr>
+      <w:rPr>
+        <w:rFonts w:ascii="Courier New" w:hAnsi="Courier New" w:cs="Courier New" w:hint="default"/>
+      </w:rPr>
+    </w:lvl>
+    <w:lvl w:ilvl="5" w:tplc="04190005" w:tentative="1">
+      <w:start w:val="1"/>
+      <w:numFmt w:val="bullet"/>
+      <w:lvlText w:val=""/>
+      <w:lvlJc w:val="left"/>
+      <w:pPr>
+        <w:ind w:left="5029" w:hanging="360"/>
+      </w:pPr>
+      <w:rPr>
+        <w:rFonts w:ascii="Wingdings" w:hAnsi="Wingdings" w:hint="default"/>
+      </w:rPr>
+    </w:lvl>
+    <w:lvl w:ilvl="6" w:tplc="04190001" w:tentative="1">
+      <w:start w:val="1"/>
+      <w:numFmt w:val="bullet"/>
+      <w:lvlText w:val=""/>
+      <w:lvlJc w:val="left"/>
+      <w:pPr>
+        <w:ind w:left="5749" w:hanging="360"/>
+      </w:pPr>
+      <w:rPr>
+        <w:rFonts w:ascii="Symbol" w:hAnsi="Symbol" w:hint="default"/>
+      </w:rPr>
+    </w:lvl>
+    <w:lvl w:ilvl="7" w:tplc="04190003" w:tentative="1">
+      <w:start w:val="1"/>
+      <w:numFmt w:val="bullet"/>
+      <w:lvlText w:val="o"/>
+      <w:lvlJc w:val="left"/>
+      <w:pPr>
+        <w:ind w:left="6469" w:hanging="360"/>
+      </w:pPr>
+      <w:rPr>
+        <w:rFonts w:ascii="Courier New" w:hAnsi="Courier New" w:cs="Courier New" w:hint="default"/>
+      </w:rPr>
+    </w:lvl>
+    <w:lvl w:ilvl="8" w:tplc="04190005" w:tentative="1">
+      <w:start w:val="1"/>
+      <w:numFmt w:val="bullet"/>
+      <w:lvlText w:val=""/>
+      <w:lvlJc w:val="left"/>
+      <w:pPr>
+        <w:ind w:left="7189" w:hanging="360"/>
+      </w:pPr>
+      <w:rPr>
+        <w:rFonts w:ascii="Wingdings" w:hAnsi="Wingdings" w:hint="default"/>
+      </w:rPr>
+    </w:lvl>
+  </w:abstractNum>
+  <w:abstractNum w:abstractNumId="14" w15:restartNumberingAfterBreak="0">
     <w:nsid w:val="29D050B7"/>
     <w:multiLevelType w:val="multilevel"/>
     <w:tmpl w:val="8834C38E"/>
@@ -15219,7 +16123,7 @@
       </w:rPr>
     </w:lvl>
   </w:abstractNum>
-  <w:abstractNum w:abstractNumId="14" w15:restartNumberingAfterBreak="0">
+  <w:abstractNum w:abstractNumId="15" w15:restartNumberingAfterBreak="0">
     <w:nsid w:val="2A761ED6"/>
     <w:multiLevelType w:val="hybridMultilevel"/>
     <w:tmpl w:val="754EB040"/>
@@ -15332,7 +16236,7 @@
       </w:rPr>
     </w:lvl>
   </w:abstractNum>
-  <w:abstractNum w:abstractNumId="15" w15:restartNumberingAfterBreak="0">
+  <w:abstractNum w:abstractNumId="16" w15:restartNumberingAfterBreak="0">
     <w:nsid w:val="2D027305"/>
     <w:multiLevelType w:val="hybridMultilevel"/>
     <w:tmpl w:val="259C4310"/>
@@ -15421,7 +16325,7 @@
       </w:pPr>
     </w:lvl>
   </w:abstractNum>
-  <w:abstractNum w:abstractNumId="16" w15:restartNumberingAfterBreak="0">
+  <w:abstractNum w:abstractNumId="17" w15:restartNumberingAfterBreak="0">
     <w:nsid w:val="2D380898"/>
     <w:multiLevelType w:val="hybridMultilevel"/>
     <w:tmpl w:val="32EE5388"/>
@@ -15534,7 +16438,7 @@
       </w:rPr>
     </w:lvl>
   </w:abstractNum>
-  <w:abstractNum w:abstractNumId="17" w15:restartNumberingAfterBreak="0">
+  <w:abstractNum w:abstractNumId="18" w15:restartNumberingAfterBreak="0">
     <w:nsid w:val="321221A3"/>
     <w:multiLevelType w:val="multilevel"/>
     <w:tmpl w:val="503EB5F8"/>
@@ -15656,7 +16560,7 @@
       </w:rPr>
     </w:lvl>
   </w:abstractNum>
-  <w:abstractNum w:abstractNumId="18" w15:restartNumberingAfterBreak="0">
+  <w:abstractNum w:abstractNumId="19" w15:restartNumberingAfterBreak="0">
     <w:nsid w:val="357C022C"/>
     <w:multiLevelType w:val="multilevel"/>
     <w:tmpl w:val="CDD4D906"/>
@@ -15806,7 +16710,7 @@
       </w:rPr>
     </w:lvl>
   </w:abstractNum>
-  <w:abstractNum w:abstractNumId="19" w15:restartNumberingAfterBreak="0">
+  <w:abstractNum w:abstractNumId="20" w15:restartNumberingAfterBreak="0">
     <w:nsid w:val="36452DB0"/>
     <w:multiLevelType w:val="hybridMultilevel"/>
     <w:tmpl w:val="609823BA"/>
@@ -15901,7 +16805,7 @@
       </w:pPr>
     </w:lvl>
   </w:abstractNum>
-  <w:abstractNum w:abstractNumId="20" w15:restartNumberingAfterBreak="0">
+  <w:abstractNum w:abstractNumId="21" w15:restartNumberingAfterBreak="0">
     <w:nsid w:val="3BDB0BA1"/>
     <w:multiLevelType w:val="hybridMultilevel"/>
     <w:tmpl w:val="C32604BA"/>
@@ -15990,7 +16894,7 @@
       </w:pPr>
     </w:lvl>
   </w:abstractNum>
-  <w:abstractNum w:abstractNumId="21" w15:restartNumberingAfterBreak="0">
+  <w:abstractNum w:abstractNumId="22" w15:restartNumberingAfterBreak="0">
     <w:nsid w:val="3F851254"/>
     <w:multiLevelType w:val="hybridMultilevel"/>
     <w:tmpl w:val="D0BA21AE"/>
@@ -16103,7 +17007,7 @@
       </w:rPr>
     </w:lvl>
   </w:abstractNum>
-  <w:abstractNum w:abstractNumId="22" w15:restartNumberingAfterBreak="0">
+  <w:abstractNum w:abstractNumId="23" w15:restartNumberingAfterBreak="0">
     <w:nsid w:val="402E7684"/>
     <w:multiLevelType w:val="hybridMultilevel"/>
     <w:tmpl w:val="C9B8189C"/>
@@ -16216,7 +17120,7 @@
       </w:rPr>
     </w:lvl>
   </w:abstractNum>
-  <w:abstractNum w:abstractNumId="23" w15:restartNumberingAfterBreak="0">
+  <w:abstractNum w:abstractNumId="24" w15:restartNumberingAfterBreak="0">
     <w:nsid w:val="46963096"/>
     <w:multiLevelType w:val="hybridMultilevel"/>
     <w:tmpl w:val="DE7AA6A4"/>
@@ -16306,7 +17210,7 @@
       </w:pPr>
     </w:lvl>
   </w:abstractNum>
-  <w:abstractNum w:abstractNumId="24" w15:restartNumberingAfterBreak="0">
+  <w:abstractNum w:abstractNumId="25" w15:restartNumberingAfterBreak="0">
     <w:nsid w:val="49242973"/>
     <w:multiLevelType w:val="multilevel"/>
     <w:tmpl w:val="AB9400B4"/>
@@ -16419,7 +17323,7 @@
       </w:rPr>
     </w:lvl>
   </w:abstractNum>
-  <w:abstractNum w:abstractNumId="25" w15:restartNumberingAfterBreak="0">
+  <w:abstractNum w:abstractNumId="26" w15:restartNumberingAfterBreak="0">
     <w:nsid w:val="500A4CC3"/>
     <w:multiLevelType w:val="multilevel"/>
     <w:tmpl w:val="2716BA90"/>
@@ -16532,7 +17436,7 @@
       </w:rPr>
     </w:lvl>
   </w:abstractNum>
-  <w:abstractNum w:abstractNumId="26" w15:restartNumberingAfterBreak="0">
+  <w:abstractNum w:abstractNumId="27" w15:restartNumberingAfterBreak="0">
     <w:nsid w:val="573E30F9"/>
     <w:multiLevelType w:val="multilevel"/>
     <w:tmpl w:val="070E1238"/>
@@ -16681,7 +17585,7 @@
       </w:rPr>
     </w:lvl>
   </w:abstractNum>
-  <w:abstractNum w:abstractNumId="27" w15:restartNumberingAfterBreak="0">
+  <w:abstractNum w:abstractNumId="28" w15:restartNumberingAfterBreak="0">
     <w:nsid w:val="5DB83125"/>
     <w:multiLevelType w:val="hybridMultilevel"/>
     <w:tmpl w:val="660E8266"/>
@@ -16771,7 +17675,7 @@
       </w:pPr>
     </w:lvl>
   </w:abstractNum>
-  <w:abstractNum w:abstractNumId="28" w15:restartNumberingAfterBreak="0">
+  <w:abstractNum w:abstractNumId="29" w15:restartNumberingAfterBreak="0">
     <w:nsid w:val="642E0889"/>
     <w:multiLevelType w:val="hybridMultilevel"/>
     <w:tmpl w:val="213C7BC4"/>
@@ -16885,7 +17789,7 @@
       </w:rPr>
     </w:lvl>
   </w:abstractNum>
-  <w:abstractNum w:abstractNumId="29" w15:restartNumberingAfterBreak="0">
+  <w:abstractNum w:abstractNumId="30" w15:restartNumberingAfterBreak="0">
     <w:nsid w:val="67976630"/>
     <w:multiLevelType w:val="multilevel"/>
     <w:tmpl w:val="FC06F62C"/>
@@ -17034,7 +17938,7 @@
       </w:rPr>
     </w:lvl>
   </w:abstractNum>
-  <w:abstractNum w:abstractNumId="30" w15:restartNumberingAfterBreak="0">
+  <w:abstractNum w:abstractNumId="31" w15:restartNumberingAfterBreak="0">
     <w:nsid w:val="67CC4505"/>
     <w:multiLevelType w:val="hybridMultilevel"/>
     <w:tmpl w:val="17E61918"/>
@@ -17147,7 +18051,7 @@
       </w:rPr>
     </w:lvl>
   </w:abstractNum>
-  <w:abstractNum w:abstractNumId="31" w15:restartNumberingAfterBreak="0">
+  <w:abstractNum w:abstractNumId="32" w15:restartNumberingAfterBreak="0">
     <w:nsid w:val="6BFD0F41"/>
     <w:multiLevelType w:val="multilevel"/>
     <w:tmpl w:val="C95A23BC"/>
@@ -17260,7 +18164,7 @@
       </w:pPr>
     </w:lvl>
   </w:abstractNum>
-  <w:abstractNum w:abstractNumId="32" w15:restartNumberingAfterBreak="0">
+  <w:abstractNum w:abstractNumId="33" w15:restartNumberingAfterBreak="0">
     <w:nsid w:val="72DF33BE"/>
     <w:multiLevelType w:val="hybridMultilevel"/>
     <w:tmpl w:val="64F21708"/>
@@ -17349,7 +18253,7 @@
       </w:pPr>
     </w:lvl>
   </w:abstractNum>
-  <w:abstractNum w:abstractNumId="33" w15:restartNumberingAfterBreak="0">
+  <w:abstractNum w:abstractNumId="34" w15:restartNumberingAfterBreak="0">
     <w:nsid w:val="7A0F67A4"/>
     <w:multiLevelType w:val="hybridMultilevel"/>
     <w:tmpl w:val="259C4310"/>
@@ -17438,7 +18342,7 @@
       </w:pPr>
     </w:lvl>
   </w:abstractNum>
-  <w:abstractNum w:abstractNumId="34" w15:restartNumberingAfterBreak="0">
+  <w:abstractNum w:abstractNumId="35" w15:restartNumberingAfterBreak="0">
     <w:nsid w:val="7C5A62B6"/>
     <w:multiLevelType w:val="multilevel"/>
     <w:tmpl w:val="6B867908"/>
@@ -17551,104 +18455,104 @@
       </w:pPr>
     </w:lvl>
   </w:abstractNum>
-  <w:num w:numId="1" w16cid:durableId="1034967998">
+  <w:num w:numId="1">
     <w:abstractNumId w:val="0"/>
   </w:num>
-  <w:num w:numId="2" w16cid:durableId="631636858">
+  <w:num w:numId="2">
     <w:abstractNumId w:val="2"/>
   </w:num>
-  <w:num w:numId="3" w16cid:durableId="12846893">
+  <w:num w:numId="3">
+    <w:abstractNumId w:val="24"/>
+  </w:num>
+  <w:num w:numId="4">
+    <w:abstractNumId w:val="19"/>
+  </w:num>
+  <w:num w:numId="5">
+    <w:abstractNumId w:val="3"/>
+  </w:num>
+  <w:num w:numId="6">
+    <w:abstractNumId w:val="8"/>
+  </w:num>
+  <w:num w:numId="7">
+    <w:abstractNumId w:val="33"/>
+  </w:num>
+  <w:num w:numId="8">
+    <w:abstractNumId w:val="21"/>
+  </w:num>
+  <w:num w:numId="9">
+    <w:abstractNumId w:val="22"/>
+  </w:num>
+  <w:num w:numId="10">
+    <w:abstractNumId w:val="29"/>
+  </w:num>
+  <w:num w:numId="11">
+    <w:abstractNumId w:val="5"/>
+  </w:num>
+  <w:num w:numId="12">
+    <w:abstractNumId w:val="34"/>
+  </w:num>
+  <w:num w:numId="13">
+    <w:abstractNumId w:val="16"/>
+  </w:num>
+  <w:num w:numId="14">
+    <w:abstractNumId w:val="18"/>
+  </w:num>
+  <w:num w:numId="15">
+    <w:abstractNumId w:val="1"/>
+  </w:num>
+  <w:num w:numId="16">
+    <w:abstractNumId w:val="20"/>
+  </w:num>
+  <w:num w:numId="17">
+    <w:abstractNumId w:val="35"/>
+  </w:num>
+  <w:num w:numId="18">
+    <w:abstractNumId w:val="14"/>
+  </w:num>
+  <w:num w:numId="19">
+    <w:abstractNumId w:val="9"/>
+  </w:num>
+  <w:num w:numId="20">
+    <w:abstractNumId w:val="30"/>
+  </w:num>
+  <w:num w:numId="21">
+    <w:abstractNumId w:val="27"/>
+  </w:num>
+  <w:num w:numId="22">
+    <w:abstractNumId w:val="7"/>
+  </w:num>
+  <w:num w:numId="23">
+    <w:abstractNumId w:val="28"/>
+  </w:num>
+  <w:num w:numId="24">
+    <w:abstractNumId w:val="26"/>
+  </w:num>
+  <w:num w:numId="25">
+    <w:abstractNumId w:val="11"/>
+  </w:num>
+  <w:num w:numId="26">
+    <w:abstractNumId w:val="25"/>
+  </w:num>
+  <w:num w:numId="27">
+    <w:abstractNumId w:val="15"/>
+  </w:num>
+  <w:num w:numId="28">
+    <w:abstractNumId w:val="12"/>
+  </w:num>
+  <w:num w:numId="29">
+    <w:abstractNumId w:val="17"/>
+  </w:num>
+  <w:num w:numId="30">
     <w:abstractNumId w:val="23"/>
   </w:num>
-  <w:num w:numId="4" w16cid:durableId="1131247158">
-    <w:abstractNumId w:val="18"/>
+  <w:num w:numId="31">
+    <w:abstractNumId w:val="31"/>
   </w:num>
-  <w:num w:numId="5" w16cid:durableId="330065987">
-    <w:abstractNumId w:val="3"/>
-  </w:num>
-  <w:num w:numId="6" w16cid:durableId="1804955674">
-    <w:abstractNumId w:val="8"/>
-  </w:num>
-  <w:num w:numId="7" w16cid:durableId="2040425719">
-    <w:abstractNumId w:val="32"/>
-  </w:num>
-  <w:num w:numId="8" w16cid:durableId="624241773">
-    <w:abstractNumId w:val="20"/>
-  </w:num>
-  <w:num w:numId="9" w16cid:durableId="1576891918">
-    <w:abstractNumId w:val="21"/>
-  </w:num>
-  <w:num w:numId="10" w16cid:durableId="1510759088">
-    <w:abstractNumId w:val="28"/>
-  </w:num>
-  <w:num w:numId="11" w16cid:durableId="1839541642">
-    <w:abstractNumId w:val="5"/>
-  </w:num>
-  <w:num w:numId="12" w16cid:durableId="2056078715">
-    <w:abstractNumId w:val="33"/>
-  </w:num>
-  <w:num w:numId="13" w16cid:durableId="2026515990">
-    <w:abstractNumId w:val="15"/>
-  </w:num>
-  <w:num w:numId="14" w16cid:durableId="646398117">
-    <w:abstractNumId w:val="17"/>
-  </w:num>
-  <w:num w:numId="15" w16cid:durableId="305014255">
-    <w:abstractNumId w:val="1"/>
-  </w:num>
-  <w:num w:numId="16" w16cid:durableId="482157534">
-    <w:abstractNumId w:val="19"/>
-  </w:num>
-  <w:num w:numId="17" w16cid:durableId="1739984191">
-    <w:abstractNumId w:val="34"/>
-  </w:num>
-  <w:num w:numId="18" w16cid:durableId="1865710622">
-    <w:abstractNumId w:val="13"/>
-  </w:num>
-  <w:num w:numId="19" w16cid:durableId="773482617">
-    <w:abstractNumId w:val="9"/>
-  </w:num>
-  <w:num w:numId="20" w16cid:durableId="1677222391">
-    <w:abstractNumId w:val="29"/>
-  </w:num>
-  <w:num w:numId="21" w16cid:durableId="2057462707">
-    <w:abstractNumId w:val="26"/>
-  </w:num>
-  <w:num w:numId="22" w16cid:durableId="141241018">
-    <w:abstractNumId w:val="7"/>
-  </w:num>
-  <w:num w:numId="23" w16cid:durableId="736364408">
-    <w:abstractNumId w:val="27"/>
-  </w:num>
-  <w:num w:numId="24" w16cid:durableId="2119254466">
-    <w:abstractNumId w:val="25"/>
-  </w:num>
-  <w:num w:numId="25" w16cid:durableId="2100977050">
-    <w:abstractNumId w:val="11"/>
-  </w:num>
-  <w:num w:numId="26" w16cid:durableId="726496933">
-    <w:abstractNumId w:val="24"/>
-  </w:num>
-  <w:num w:numId="27" w16cid:durableId="863202908">
-    <w:abstractNumId w:val="14"/>
-  </w:num>
-  <w:num w:numId="28" w16cid:durableId="292254616">
-    <w:abstractNumId w:val="12"/>
-  </w:num>
-  <w:num w:numId="29" w16cid:durableId="674186312">
-    <w:abstractNumId w:val="16"/>
-  </w:num>
-  <w:num w:numId="30" w16cid:durableId="292096614">
-    <w:abstractNumId w:val="22"/>
-  </w:num>
-  <w:num w:numId="31" w16cid:durableId="1044914982">
-    <w:abstractNumId w:val="30"/>
-  </w:num>
-  <w:num w:numId="32" w16cid:durableId="1951622817">
+  <w:num w:numId="32">
     <w:abstractNumId w:val="4"/>
   </w:num>
-  <w:num w:numId="33" w16cid:durableId="1901479230">
-    <w:abstractNumId w:val="31"/>
+  <w:num w:numId="33">
+    <w:abstractNumId w:val="32"/>
     <w:lvlOverride w:ilvl="0">
       <w:startOverride w:val="1"/>
     </w:lvlOverride>
@@ -17677,17 +18581,20 @@
       <w:startOverride w:val="1"/>
     </w:lvlOverride>
   </w:num>
-  <w:num w:numId="34" w16cid:durableId="909969908">
+  <w:num w:numId="34">
     <w:abstractNumId w:val="6"/>
   </w:num>
-  <w:num w:numId="35" w16cid:durableId="92287978">
+  <w:num w:numId="35">
     <w:abstractNumId w:val="10"/>
+  </w:num>
+  <w:num w:numId="36">
+    <w:abstractNumId w:val="13"/>
   </w:num>
 </w:numbering>
 </file>
 
 <file path=word/styles.xml><?xml version="1.0" encoding="utf-8"?>
-<w:styles xmlns:mc="http://schemas.openxmlformats.org/markup-compatibility/2006" xmlns:r="http://schemas.openxmlformats.org/officeDocument/2006/relationships" xmlns:w="http://schemas.openxmlformats.org/wordprocessingml/2006/main" xmlns:w14="http://schemas.microsoft.com/office/word/2010/wordml" xmlns:w15="http://schemas.microsoft.com/office/word/2012/wordml" xmlns:w16cex="http://schemas.microsoft.com/office/word/2018/wordml/cex" xmlns:w16cid="http://schemas.microsoft.com/office/word/2016/wordml/cid" xmlns:w16="http://schemas.microsoft.com/office/word/2018/wordml" xmlns:w16du="http://schemas.microsoft.com/office/word/2023/wordml/word16du" xmlns:w16sdtdh="http://schemas.microsoft.com/office/word/2020/wordml/sdtdatahash" xmlns:w16sdtfl="http://schemas.microsoft.com/office/word/2024/wordml/sdtformatlock" xmlns:w16se="http://schemas.microsoft.com/office/word/2015/wordml/symex" mc:Ignorable="w14 w15 w16se w16cid w16 w16cex w16sdtdh w16sdtfl w16du">
+<w:styles xmlns:mc="http://schemas.openxmlformats.org/markup-compatibility/2006" xmlns:r="http://schemas.openxmlformats.org/officeDocument/2006/relationships" xmlns:w="http://schemas.openxmlformats.org/wordprocessingml/2006/main" xmlns:w14="http://schemas.microsoft.com/office/word/2010/wordml" xmlns:w15="http://schemas.microsoft.com/office/word/2012/wordml" xmlns:w16se="http://schemas.microsoft.com/office/word/2015/wordml/symex" mc:Ignorable="w14 w15 w16se">
   <w:docDefaults>
     <w:rPrDefault>
       <w:rPr>
@@ -17705,7 +18612,7 @@
       </w:pPr>
     </w:pPrDefault>
   </w:docDefaults>
-  <w:latentStyles w:defLockedState="0" w:defUIPriority="99" w:defSemiHidden="0" w:defUnhideWhenUsed="0" w:defQFormat="0" w:count="376">
+  <w:latentStyles w:defLockedState="0" w:defUIPriority="99" w:defSemiHidden="0" w:defUnhideWhenUsed="0" w:defQFormat="0" w:count="371">
     <w:lsdException w:name="Normal" w:uiPriority="0" w:qFormat="1"/>
     <w:lsdException w:name="heading 1" w:uiPriority="9" w:qFormat="1"/>
     <w:lsdException w:name="heading 2" w:semiHidden="1" w:uiPriority="9" w:unhideWhenUsed="1" w:qFormat="1"/>
@@ -18077,11 +18984,6 @@
     <w:lsdException w:name="List Table 5 Dark Accent 6" w:uiPriority="50"/>
     <w:lsdException w:name="List Table 6 Colorful Accent 6" w:uiPriority="51"/>
     <w:lsdException w:name="List Table 7 Colorful Accent 6" w:uiPriority="52"/>
-    <w:lsdException w:name="Mention" w:semiHidden="1" w:unhideWhenUsed="1"/>
-    <w:lsdException w:name="Smart Hyperlink" w:semiHidden="1" w:unhideWhenUsed="1"/>
-    <w:lsdException w:name="Hashtag" w:semiHidden="1" w:unhideWhenUsed="1"/>
-    <w:lsdException w:name="Unresolved Mention" w:semiHidden="1" w:unhideWhenUsed="1"/>
-    <w:lsdException w:name="Smart Link" w:semiHidden="1" w:unhideWhenUsed="1"/>
   </w:latentStyles>
   <w:style w:type="paragraph" w:default="1" w:styleId="a">
     <w:name w:val="Normal"/>
@@ -18636,7 +19538,7 @@
 </file>
 
 <file path=customXml/itemProps1.xml><?xml version="1.0" encoding="utf-8"?>
-<ds:datastoreItem xmlns:ds="http://schemas.openxmlformats.org/officeDocument/2006/customXml" ds:itemID="{25B13578-EE0A-4B1A-9B7C-4C1502EF52E2}">
+<ds:datastoreItem xmlns:ds="http://schemas.openxmlformats.org/officeDocument/2006/customXml" ds:itemID="{F519F631-D404-48DD-B0A3-0FE8E0A6CDA8}">
   <ds:schemaRefs>
     <ds:schemaRef ds:uri="http://schemas.openxmlformats.org/officeDocument/2006/bibliography"/>
   </ds:schemaRefs>
